--- a/2ο Παραδοτέο/Use Case Δημήτρη/Ροές για την Επεξεργασία Ανακοινώσεων.docx
+++ b/2ο Παραδοτέο/Use Case Δημήτρη/Ροές για την Επεξεργασία Ανακοινώσεων.docx
@@ -26,15 +26,7 @@
           <w:bCs/>
           <w:lang w:val="el-GR"/>
         </w:rPr>
-        <w:t>αναζητήσει μία ανακοίνωση</w:t>
-      </w:r>
-      <w:r>
-        <w:rPr>
-          <w:b/>
-          <w:bCs/>
-          <w:lang w:val="el-GR"/>
-        </w:rPr>
-        <w:t>.</w:t>
+        <w:t>αναζητήσει μία ανακοίνωση.</w:t>
       </w:r>
     </w:p>
     <w:p>
@@ -69,12 +61,6 @@
         </w:rPr>
         <w:t xml:space="preserve">αι στην εφαρμογή με τα στοιχεία του λογαριασμού του. </w:t>
       </w:r>
-      <w:r>
-        <w:rPr>
-          <w:lang w:val="el-GR"/>
-        </w:rPr>
-        <w:t xml:space="preserve">Στο ίδιο παράθυρο εμφανίζεται και η δυνατότητα ανάκτησης στοιχείων του λογαριασμού. </w:t>
-      </w:r>
     </w:p>
     <w:p>
       <w:pPr>
@@ -91,19 +77,7 @@
         <w:rPr>
           <w:lang w:val="el-GR"/>
         </w:rPr>
-        <w:t xml:space="preserve">Τα στοιχεία </w:t>
-      </w:r>
-      <w:r>
-        <w:rPr>
-          <w:lang w:val="el-GR"/>
-        </w:rPr>
-        <w:t xml:space="preserve">εισόδου ελέγχονται </w:t>
-      </w:r>
-      <w:r>
-        <w:rPr>
-          <w:lang w:val="el-GR"/>
-        </w:rPr>
-        <w:t>και ο χρήστης ενημερώνεται με κατάλληλο μήνυμα. Κατά την επιτυχή σύνδεση, ο υπάλληλος μεταφέρεται στο παράθυρο όπου παρουσιάζονται οι υπηρεσίες που μπορεί να χρησιμοποιήσει.</w:t>
+        <w:t xml:space="preserve">Στο ίδιο παράθυρο εμφανίζεται και η δυνατότητα ανάκτησης στοιχείων του λογαριασμού. </w:t>
       </w:r>
     </w:p>
     <w:p>
@@ -121,37 +95,19 @@
         <w:rPr>
           <w:lang w:val="el-GR"/>
         </w:rPr>
-        <w:t xml:space="preserve">Έπειτα, ο υπάλληλος επιλέγει να </w:t>
-      </w:r>
-      <w:r>
-        <w:rPr>
-          <w:lang w:val="el-GR"/>
-        </w:rPr>
-        <w:t>αναζητήσει</w:t>
-      </w:r>
-      <w:r>
-        <w:rPr>
-          <w:lang w:val="el-GR"/>
-        </w:rPr>
-        <w:t xml:space="preserve"> μία </w:t>
-      </w:r>
-      <w:r>
-        <w:rPr>
-          <w:lang w:val="el-GR"/>
-        </w:rPr>
-        <w:t>ανακοίνωση</w:t>
-      </w:r>
-      <w:r>
-        <w:rPr>
-          <w:lang w:val="el-GR"/>
-        </w:rPr>
-        <w:t xml:space="preserve">, </w:t>
-      </w:r>
-      <w:r>
-        <w:rPr>
-          <w:lang w:val="el-GR"/>
-        </w:rPr>
-        <w:t>χρησιμοποιώντας την δυνατότητα αναζήτησης που υπάρχει το παράθυρο.</w:t>
+        <w:t xml:space="preserve">Τα στοιχεία </w:t>
+      </w:r>
+      <w:r>
+        <w:rPr>
+          <w:lang w:val="el-GR"/>
+        </w:rPr>
+        <w:t xml:space="preserve">εισόδου ελέγχονται </w:t>
+      </w:r>
+      <w:r>
+        <w:rPr>
+          <w:lang w:val="el-GR"/>
+        </w:rPr>
+        <w:t xml:space="preserve">και ο χρήστης ενημερώνεται με κατάλληλο μήνυμα. </w:t>
       </w:r>
     </w:p>
     <w:p>
@@ -169,6 +125,54 @@
         <w:rPr>
           <w:lang w:val="el-GR"/>
         </w:rPr>
+        <w:t>Κατά την επιτυχή σύνδεση, ο υπάλληλος μεταφέρεται στο παράθυρο όπου παρουσιάζονται οι υπηρεσίες που μπορεί να χρησιμοποιήσει.</w:t>
+      </w:r>
+    </w:p>
+    <w:p>
+      <w:pPr>
+        <w:pStyle w:val="a3"/>
+        <w:numPr>
+          <w:ilvl w:val="0"/>
+          <w:numId w:val="1"/>
+        </w:numPr>
+        <w:rPr>
+          <w:lang w:val="el-GR"/>
+        </w:rPr>
+      </w:pPr>
+      <w:r>
+        <w:rPr>
+          <w:lang w:val="el-GR"/>
+        </w:rPr>
+        <w:t>Έπειτα, ο υπάλληλος επιλέγει να αναζητήσει μία ανακοίνωση</w:t>
+      </w:r>
+      <w:r>
+        <w:rPr>
+          <w:lang w:val="el-GR"/>
+        </w:rPr>
+        <w:t xml:space="preserve">, </w:t>
+      </w:r>
+      <w:r>
+        <w:rPr>
+          <w:lang w:val="el-GR"/>
+        </w:rPr>
+        <w:t>χρησιμοποιώντας την δυνατότητα αναζήτησης που υπάρχει το παράθυρο.</w:t>
+      </w:r>
+    </w:p>
+    <w:p>
+      <w:pPr>
+        <w:pStyle w:val="a3"/>
+        <w:numPr>
+          <w:ilvl w:val="0"/>
+          <w:numId w:val="1"/>
+        </w:numPr>
+        <w:rPr>
+          <w:lang w:val="el-GR"/>
+        </w:rPr>
+      </w:pPr>
+      <w:r>
+        <w:rPr>
+          <w:lang w:val="el-GR"/>
+        </w:rPr>
         <w:t xml:space="preserve">Εισάγει την φράση προς αναζήτηση και επιλέγει αν θα αναζητήσει την φράση στο περιεχόμενο της </w:t>
       </w:r>
       <w:r>
@@ -244,15 +248,7 @@
           <w:bCs/>
           <w:lang w:val="el-GR"/>
         </w:rPr>
-        <w:t>δημιουργήσει</w:t>
-      </w:r>
-      <w:r>
-        <w:rPr>
-          <w:b/>
-          <w:bCs/>
-          <w:lang w:val="el-GR"/>
-        </w:rPr>
-        <w:t xml:space="preserve"> μία ανακοίνωση.</w:t>
+        <w:t>δημιουργήσει μία ανακοίνωση.</w:t>
       </w:r>
     </w:p>
     <w:p>
@@ -287,12 +283,6 @@
         </w:rPr>
         <w:t xml:space="preserve">αι στην εφαρμογή με τα στοιχεία του λογαριασμού του. </w:t>
       </w:r>
-      <w:r>
-        <w:rPr>
-          <w:lang w:val="el-GR"/>
-        </w:rPr>
-        <w:t xml:space="preserve">Στο ίδιο παράθυρο εμφανίζεται και η δυνατότητα ανάκτησης στοιχείων του λογαριασμού. </w:t>
-      </w:r>
     </w:p>
     <w:p>
       <w:pPr>
@@ -309,19 +299,7 @@
         <w:rPr>
           <w:lang w:val="el-GR"/>
         </w:rPr>
-        <w:t xml:space="preserve">Τα στοιχεία </w:t>
-      </w:r>
-      <w:r>
-        <w:rPr>
-          <w:lang w:val="el-GR"/>
-        </w:rPr>
-        <w:t xml:space="preserve">εισόδου ελέγχονται </w:t>
-      </w:r>
-      <w:r>
-        <w:rPr>
-          <w:lang w:val="el-GR"/>
-        </w:rPr>
-        <w:t>και ο χρήστης ενημερώνεται με κατάλληλο μήνυμα. Κατά την επιτυχή σύνδεση, ο υπάλληλος μεταφέρεται στο παράθυρο όπου παρουσιάζονται οι υπηρεσίες που μπορεί να χρησιμοποιήσει.</w:t>
+        <w:t xml:space="preserve">Στο ίδιο παράθυρο εμφανίζεται και η δυνατότητα ανάκτησης στοιχείων του λογαριασμού. </w:t>
       </w:r>
     </w:p>
     <w:p>
@@ -339,25 +317,19 @@
         <w:rPr>
           <w:lang w:val="el-GR"/>
         </w:rPr>
-        <w:t xml:space="preserve">Έπειτα, ο υπάλληλος επιλέγει να </w:t>
-      </w:r>
-      <w:r>
-        <w:rPr>
-          <w:lang w:val="el-GR"/>
-        </w:rPr>
-        <w:t>δημιουργήσει</w:t>
-      </w:r>
-      <w:r>
-        <w:rPr>
-          <w:lang w:val="el-GR"/>
-        </w:rPr>
-        <w:t xml:space="preserve"> μία ανακοίνωση</w:t>
-      </w:r>
-      <w:r>
-        <w:rPr>
-          <w:lang w:val="el-GR"/>
-        </w:rPr>
-        <w:t>.</w:t>
+        <w:t xml:space="preserve">Τα στοιχεία </w:t>
+      </w:r>
+      <w:r>
+        <w:rPr>
+          <w:lang w:val="el-GR"/>
+        </w:rPr>
+        <w:t xml:space="preserve">εισόδου ελέγχονται </w:t>
+      </w:r>
+      <w:r>
+        <w:rPr>
+          <w:lang w:val="el-GR"/>
+        </w:rPr>
+        <w:t xml:space="preserve">και ο χρήστης ενημερώνεται με κατάλληλο μήνυμα. </w:t>
       </w:r>
     </w:p>
     <w:p>
@@ -375,13 +347,25 @@
         <w:rPr>
           <w:lang w:val="el-GR"/>
         </w:rPr>
-        <w:t xml:space="preserve">Σε νέο παράθυρο εμφανίζονται, οι προ-εγκατεστημένες δυνατότητες μορφοποίησης καθώς και δυνατότητες μορφοποίησης που έχει ορίσει ο υπάλληλος, οι οποίες μπορούν να χρησιμοποιηθούν κατά την σύνταξη της </w:t>
-      </w:r>
-      <w:r>
-        <w:rPr>
-          <w:lang w:val="el-GR"/>
-        </w:rPr>
-        <w:t>ανακοίνωσης</w:t>
+        <w:t>Κατά την επιτυχή σύνδεση, ο υπάλληλος μεταφέρεται στο παράθυρο όπου παρουσιάζονται οι υπηρεσίες που μπορεί να χρησιμοποιήσει.</w:t>
+      </w:r>
+    </w:p>
+    <w:p>
+      <w:pPr>
+        <w:pStyle w:val="a3"/>
+        <w:numPr>
+          <w:ilvl w:val="0"/>
+          <w:numId w:val="4"/>
+        </w:numPr>
+        <w:rPr>
+          <w:lang w:val="el-GR"/>
+        </w:rPr>
+      </w:pPr>
+      <w:r>
+        <w:rPr>
+          <w:lang w:val="el-GR"/>
+        </w:rPr>
+        <w:t>Έπειτα, ο υπάλληλος επιλέγει να δημιουργήσει μία ανακοίνωση</w:t>
       </w:r>
       <w:r>
         <w:rPr>
@@ -389,11 +373,53 @@
         </w:rPr>
         <w:t>.</w:t>
       </w:r>
-      <w:r>
-        <w:rPr>
-          <w:lang w:val="el-GR"/>
-        </w:rPr>
-        <w:t xml:space="preserve"> Η ανακοίνωση αποθηκεύεται ως πρόχειρη, κατά την ολοκλήρωση της σύνταξης της</w:t>
+    </w:p>
+    <w:p>
+      <w:pPr>
+        <w:pStyle w:val="a3"/>
+        <w:numPr>
+          <w:ilvl w:val="0"/>
+          <w:numId w:val="4"/>
+        </w:numPr>
+        <w:rPr>
+          <w:lang w:val="el-GR"/>
+        </w:rPr>
+      </w:pPr>
+      <w:r>
+        <w:rPr>
+          <w:lang w:val="el-GR"/>
+        </w:rPr>
+        <w:t>Σε νέο παράθυρο εμφανίζονται, οι προ-εγκατεστημένες δυνατότητες μορφοποίησης καθώς και δυνατότητες μορφοποίησης που έχει ορίσει ο υπάλληλος, οι οποίες μπορούν να χρησιμοποιηθούν κατά την σύνταξη της ανακοίνωσης</w:t>
+      </w:r>
+      <w:r>
+        <w:rPr>
+          <w:lang w:val="el-GR"/>
+        </w:rPr>
+        <w:t>.</w:t>
+      </w:r>
+      <w:r>
+        <w:rPr>
+          <w:lang w:val="el-GR"/>
+        </w:rPr>
+        <w:t xml:space="preserve"> </w:t>
+      </w:r>
+    </w:p>
+    <w:p>
+      <w:pPr>
+        <w:pStyle w:val="a3"/>
+        <w:numPr>
+          <w:ilvl w:val="0"/>
+          <w:numId w:val="4"/>
+        </w:numPr>
+        <w:rPr>
+          <w:lang w:val="el-GR"/>
+        </w:rPr>
+      </w:pPr>
+      <w:r>
+        <w:rPr>
+          <w:lang w:val="el-GR"/>
+        </w:rPr>
+        <w:t>Η ανακοίνωση αποθηκεύεται ως πρόχειρη, κατά την ολοκλήρωση της σύνταξης της</w:t>
       </w:r>
       <w:r>
         <w:rPr>
@@ -486,7 +512,13 @@
         <w:rPr>
           <w:lang w:val="el-GR"/>
         </w:rPr>
-        <w:t>4.α.1.</w:t>
+        <w:t>7</w:t>
+      </w:r>
+      <w:r>
+        <w:rPr>
+          <w:lang w:val="el-GR"/>
+        </w:rPr>
+        <w:t>.α.1.</w:t>
       </w:r>
       <w:r>
         <w:rPr>
@@ -504,7 +536,7 @@
         <w:rPr>
           <w:lang w:val="el-GR"/>
         </w:rPr>
-        <w:t xml:space="preserve">Ο υπάλληλος συνδέεται στην εφαρμογή με τα στοιχεία του λογαριασμού του. Στο ίδιο παράθυρο εμφανίζεται και η δυνατότητα ανάκτησης στοιχείων του λογαριασμού. </w:t>
+        <w:t xml:space="preserve">Ο υπάλληλος συνδέεται στην εφαρμογή με τα στοιχεία του λογαριασμού του. </w:t>
       </w:r>
     </w:p>
     <w:p>
@@ -518,27 +550,139 @@
         <w:rPr>
           <w:lang w:val="el-GR"/>
         </w:rPr>
-        <w:t xml:space="preserve">4.α.2. </w:t>
+        <w:t>7.α.</w:t>
+      </w:r>
+      <w:r>
+        <w:rPr>
+          <w:lang w:val="el-GR"/>
+        </w:rPr>
+        <w:t>2.</w:t>
       </w:r>
       <w:r>
         <w:rPr>
           <w:lang w:val="el-GR"/>
         </w:rPr>
         <w:tab/>
-        <w:t>Τα στοιχεία εισόδου ελέγχονται και ο χρήστης ενημερώνεται με κατάλληλο μήνυμα. Κατά την επιτυχή σύνδεση, ο υπάλληλος μεταφέρεται στο παράθυρο όπου παρουσιάζονται οι υπηρεσίες που μπορεί να χρησιμοποιήσει.</w:t>
-      </w:r>
-    </w:p>
-    <w:p>
-      <w:pPr>
-        <w:rPr>
-          <w:lang w:val="el-GR"/>
-        </w:rPr>
-      </w:pPr>
-      <w:r>
-        <w:rPr>
-          <w:lang w:val="el-GR"/>
-        </w:rPr>
-        <w:t>4.α.3.</w:t>
+      </w:r>
+      <w:r>
+        <w:rPr>
+          <w:lang w:val="el-GR"/>
+        </w:rPr>
+        <w:t xml:space="preserve">Στο ίδιο παράθυρο εμφανίζεται και η δυνατότητα ανάκτησης στοιχείων του λογαριασμού. </w:t>
+      </w:r>
+    </w:p>
+    <w:p>
+      <w:pPr>
+        <w:ind w:left="720" w:hanging="720"/>
+        <w:rPr>
+          <w:lang w:val="el-GR"/>
+        </w:rPr>
+      </w:pPr>
+      <w:r>
+        <w:rPr>
+          <w:lang w:val="el-GR"/>
+        </w:rPr>
+        <w:t>7</w:t>
+      </w:r>
+      <w:r>
+        <w:rPr>
+          <w:lang w:val="el-GR"/>
+        </w:rPr>
+        <w:t>.α.</w:t>
+      </w:r>
+      <w:r>
+        <w:rPr>
+          <w:lang w:val="el-GR"/>
+        </w:rPr>
+        <w:t>3</w:t>
+      </w:r>
+      <w:r>
+        <w:rPr>
+          <w:lang w:val="el-GR"/>
+        </w:rPr>
+        <w:t xml:space="preserve">. </w:t>
+      </w:r>
+      <w:r>
+        <w:rPr>
+          <w:lang w:val="el-GR"/>
+        </w:rPr>
+        <w:tab/>
+        <w:t xml:space="preserve">Τα στοιχεία εισόδου ελέγχονται και ο χρήστης ενημερώνεται με κατάλληλο μήνυμα. </w:t>
+      </w:r>
+    </w:p>
+    <w:p>
+      <w:pPr>
+        <w:ind w:left="720" w:hanging="720"/>
+        <w:rPr>
+          <w:lang w:val="el-GR"/>
+        </w:rPr>
+      </w:pPr>
+      <w:r>
+        <w:rPr>
+          <w:lang w:val="el-GR"/>
+        </w:rPr>
+        <w:t>7</w:t>
+      </w:r>
+      <w:r>
+        <w:rPr>
+          <w:lang w:val="el-GR"/>
+        </w:rPr>
+        <w:t>.α.</w:t>
+      </w:r>
+      <w:r>
+        <w:rPr>
+          <w:lang w:val="el-GR"/>
+        </w:rPr>
+        <w:t>4</w:t>
+      </w:r>
+      <w:r>
+        <w:rPr>
+          <w:lang w:val="el-GR"/>
+        </w:rPr>
+        <w:t xml:space="preserve">. </w:t>
+      </w:r>
+      <w:r>
+        <w:rPr>
+          <w:lang w:val="el-GR"/>
+        </w:rPr>
+        <w:tab/>
+      </w:r>
+      <w:r>
+        <w:rPr>
+          <w:lang w:val="el-GR"/>
+        </w:rPr>
+        <w:t>Κατά την επιτυχή σύνδεση, ο υπάλληλος μεταφέρεται στο παράθυρο όπου παρουσιάζονται οι υπηρεσίες που μπορεί να χρησιμοποιήσει.</w:t>
+      </w:r>
+    </w:p>
+    <w:p>
+      <w:pPr>
+        <w:rPr>
+          <w:lang w:val="el-GR"/>
+        </w:rPr>
+      </w:pPr>
+      <w:r>
+        <w:rPr>
+          <w:lang w:val="el-GR"/>
+        </w:rPr>
+        <w:t>7</w:t>
+      </w:r>
+      <w:r>
+        <w:rPr>
+          <w:lang w:val="el-GR"/>
+        </w:rPr>
+        <w:t>.α.</w:t>
+      </w:r>
+      <w:r>
+        <w:rPr>
+          <w:lang w:val="el-GR"/>
+        </w:rPr>
+        <w:t>5</w:t>
+      </w:r>
+      <w:r>
+        <w:rPr>
+          <w:lang w:val="el-GR"/>
+        </w:rPr>
+        <w:t>.</w:t>
       </w:r>
       <w:r>
         <w:rPr>
@@ -565,7 +709,25 @@
         <w:rPr>
           <w:lang w:val="el-GR"/>
         </w:rPr>
-        <w:t>4.α.4.</w:t>
+        <w:t>7</w:t>
+      </w:r>
+      <w:r>
+        <w:rPr>
+          <w:lang w:val="el-GR"/>
+        </w:rPr>
+        <w:t>.α.</w:t>
+      </w:r>
+      <w:r>
+        <w:rPr>
+          <w:lang w:val="el-GR"/>
+        </w:rPr>
+        <w:t>6</w:t>
+      </w:r>
+      <w:r>
+        <w:rPr>
+          <w:lang w:val="el-GR"/>
+        </w:rPr>
+        <w:t>.</w:t>
       </w:r>
       <w:r>
         <w:rPr>
@@ -599,13 +761,19 @@
         <w:rPr>
           <w:lang w:val="el-GR"/>
         </w:rPr>
-        <w:t>4.α.</w:t>
-      </w:r>
-      <w:r>
-        <w:rPr>
-          <w:lang w:val="el-GR"/>
-        </w:rPr>
-        <w:t>5</w:t>
+        <w:t>7</w:t>
+      </w:r>
+      <w:r>
+        <w:rPr>
+          <w:lang w:val="el-GR"/>
+        </w:rPr>
+        <w:t>.α.</w:t>
+      </w:r>
+      <w:r>
+        <w:rPr>
+          <w:lang w:val="el-GR"/>
+        </w:rPr>
+        <w:t>7.</w:t>
       </w:r>
       <w:r>
         <w:rPr>
@@ -664,31 +832,7 @@
           <w:bCs/>
           <w:lang w:val="el-GR"/>
         </w:rPr>
-        <w:t>επεξεργαστεί</w:t>
-      </w:r>
-      <w:r>
-        <w:rPr>
-          <w:b/>
-          <w:bCs/>
-          <w:lang w:val="el-GR"/>
-        </w:rPr>
-        <w:t xml:space="preserve"> μία</w:t>
-      </w:r>
-      <w:r>
-        <w:rPr>
-          <w:b/>
-          <w:bCs/>
-          <w:lang w:val="el-GR"/>
-        </w:rPr>
-        <w:t xml:space="preserve"> υπάρχουσα</w:t>
-      </w:r>
-      <w:r>
-        <w:rPr>
-          <w:b/>
-          <w:bCs/>
-          <w:lang w:val="el-GR"/>
-        </w:rPr>
-        <w:t xml:space="preserve"> ανακοίνωση.</w:t>
+        <w:t>επεξεργαστεί μία υπάρχουσα ανακοίνωση.</w:t>
       </w:r>
     </w:p>
     <w:p>
@@ -723,12 +867,6 @@
         </w:rPr>
         <w:t xml:space="preserve">αι στην εφαρμογή με τα στοιχεία του λογαριασμού του. </w:t>
       </w:r>
-      <w:r>
-        <w:rPr>
-          <w:lang w:val="el-GR"/>
-        </w:rPr>
-        <w:t xml:space="preserve">Στο ίδιο παράθυρο εμφανίζεται και η δυνατότητα ανάκτησης στοιχείων του λογαριασμού. </w:t>
-      </w:r>
     </w:p>
     <w:p>
       <w:pPr>
@@ -745,19 +883,7 @@
         <w:rPr>
           <w:lang w:val="el-GR"/>
         </w:rPr>
-        <w:t xml:space="preserve">Τα στοιχεία </w:t>
-      </w:r>
-      <w:r>
-        <w:rPr>
-          <w:lang w:val="el-GR"/>
-        </w:rPr>
-        <w:t xml:space="preserve">εισόδου ελέγχονται </w:t>
-      </w:r>
-      <w:r>
-        <w:rPr>
-          <w:lang w:val="el-GR"/>
-        </w:rPr>
-        <w:t>και ο χρήστης ενημερώνεται με κατάλληλο μήνυμα. Κατά την επιτυχή σύνδεση, ο υπάλληλος μεταφέρεται στο παράθυρο όπου παρουσιάζονται οι υπηρεσίες που μπορεί να χρησιμοποιήσει.</w:t>
+        <w:t xml:space="preserve">Στο ίδιο παράθυρο εμφανίζεται και η δυνατότητα ανάκτησης στοιχείων του λογαριασμού. </w:t>
       </w:r>
     </w:p>
     <w:p>
@@ -775,37 +901,19 @@
         <w:rPr>
           <w:lang w:val="el-GR"/>
         </w:rPr>
-        <w:t xml:space="preserve">Έπειτα, ο υπάλληλος επιλέγει να </w:t>
-      </w:r>
-      <w:r>
-        <w:rPr>
-          <w:lang w:val="el-GR"/>
-        </w:rPr>
-        <w:t>επεξεργαστεί</w:t>
-      </w:r>
-      <w:r>
-        <w:rPr>
-          <w:lang w:val="el-GR"/>
-        </w:rPr>
-        <w:t xml:space="preserve"> μία </w:t>
-      </w:r>
-      <w:r>
-        <w:rPr>
-          <w:lang w:val="el-GR"/>
-        </w:rPr>
-        <w:t xml:space="preserve">υπάρχουσα </w:t>
-      </w:r>
-      <w:r>
-        <w:rPr>
-          <w:lang w:val="el-GR"/>
-        </w:rPr>
-        <w:t>ανακοίνωση</w:t>
-      </w:r>
-      <w:r>
-        <w:rPr>
-          <w:lang w:val="el-GR"/>
-        </w:rPr>
-        <w:t>.</w:t>
+        <w:t xml:space="preserve">Τα στοιχεία </w:t>
+      </w:r>
+      <w:r>
+        <w:rPr>
+          <w:lang w:val="el-GR"/>
+        </w:rPr>
+        <w:t xml:space="preserve">εισόδου ελέγχονται </w:t>
+      </w:r>
+      <w:r>
+        <w:rPr>
+          <w:lang w:val="el-GR"/>
+        </w:rPr>
+        <w:t xml:space="preserve">και ο χρήστης ενημερώνεται με κατάλληλο μήνυμα. </w:t>
       </w:r>
     </w:p>
     <w:p>
@@ -823,419 +931,8 @@
         <w:rPr>
           <w:lang w:val="el-GR"/>
         </w:rPr>
-        <w:t xml:space="preserve">Σε νέο παράθυρο εμφανίζονται, </w:t>
-      </w:r>
-      <w:r>
-        <w:rPr>
-          <w:lang w:val="el-GR"/>
-        </w:rPr>
-        <w:t xml:space="preserve">η ανακοίνωση προς επεξεργασία, </w:t>
-      </w:r>
-      <w:r>
-        <w:rPr>
-          <w:lang w:val="el-GR"/>
-        </w:rPr>
-        <w:t xml:space="preserve">οι προ-εγκατεστημένες δυνατότητες μορφοποίησης καθώς και δυνατότητες μορφοποίησης που έχει ορίσει ο υπάλληλος, οι οποίες μπορούν να χρησιμοποιηθούν κατά την </w:t>
-      </w:r>
-      <w:r>
-        <w:rPr>
-          <w:lang w:val="el-GR"/>
-        </w:rPr>
-        <w:t>επεξεργασία</w:t>
-      </w:r>
-      <w:r>
-        <w:rPr>
-          <w:lang w:val="el-GR"/>
-        </w:rPr>
-        <w:t xml:space="preserve"> της ανακοίνωσης</w:t>
-      </w:r>
-      <w:r>
-        <w:rPr>
-          <w:lang w:val="el-GR"/>
-        </w:rPr>
-        <w:t>.</w:t>
-      </w:r>
-      <w:r>
-        <w:rPr>
-          <w:lang w:val="el-GR"/>
-        </w:rPr>
-        <w:t xml:space="preserve"> </w:t>
-      </w:r>
-      <w:r>
-        <w:rPr>
-          <w:lang w:val="el-GR"/>
-        </w:rPr>
-        <w:t>Στο ίδιο παράθυρο, εμφανίζεται και το κοινό στο οποίο θα αναρτηθεί η ανακοίνωση, το οποίο μπορεί να αλλαχθεί</w:t>
-      </w:r>
-      <w:r>
-        <w:rPr>
-          <w:lang w:val="el-GR"/>
-        </w:rPr>
-        <w:t>.</w:t>
-      </w:r>
-      <w:bookmarkStart w:id="0" w:name="_GoBack"/>
-      <w:bookmarkEnd w:id="0"/>
-      <w:r>
-        <w:rPr>
-          <w:lang w:val="el-GR"/>
-        </w:rPr>
-        <w:t xml:space="preserve"> Η ανακοίνωση αποθηκεύεται ως πρόχειρη, κατά την ολοκλήρωση της </w:t>
-      </w:r>
-      <w:r>
-        <w:rPr>
-          <w:lang w:val="el-GR"/>
-        </w:rPr>
-        <w:t>επεξεργασία</w:t>
-      </w:r>
-      <w:r>
-        <w:rPr>
-          <w:lang w:val="el-GR"/>
-        </w:rPr>
-        <w:t xml:space="preserve"> της.</w:t>
-      </w:r>
-    </w:p>
-    <w:p>
-      <w:pPr>
-        <w:rPr>
-          <w:lang w:val="el-GR"/>
-        </w:rPr>
-      </w:pPr>
-    </w:p>
-    <w:p>
-      <w:pPr>
-        <w:ind w:left="720" w:hanging="360"/>
-        <w:jc w:val="center"/>
-        <w:rPr>
-          <w:b/>
-          <w:bCs/>
-          <w:lang w:val="el-GR"/>
-        </w:rPr>
-      </w:pPr>
-      <w:r>
-        <w:rPr>
-          <w:b/>
-          <w:bCs/>
-          <w:lang w:val="el-GR"/>
-        </w:rPr>
-        <w:t>1</w:t>
-      </w:r>
-      <w:r>
-        <w:rPr>
-          <w:b/>
-          <w:bCs/>
-          <w:vertAlign w:val="superscript"/>
-          <w:lang w:val="el-GR"/>
-        </w:rPr>
-        <w:t>η</w:t>
-      </w:r>
-      <w:r>
-        <w:rPr>
-          <w:b/>
-          <w:bCs/>
-          <w:lang w:val="el-GR"/>
-        </w:rPr>
-        <w:t xml:space="preserve"> Εναλλακτική Ροή Σεναρίου: </w:t>
-      </w:r>
-      <w:r>
-        <w:rPr>
-          <w:b/>
-          <w:bCs/>
-          <w:lang w:val="el-GR"/>
-        </w:rPr>
-        <w:t xml:space="preserve">Ο υπάλληλος επιθυμεί να </w:t>
-      </w:r>
-      <w:r>
-        <w:rPr>
-          <w:b/>
-          <w:bCs/>
-          <w:lang w:val="el-GR"/>
-        </w:rPr>
-        <w:t>επεξεργαστεί μία υπάρχουσα ανακοίνωση.</w:t>
-      </w:r>
-    </w:p>
-    <w:p>
-      <w:pPr>
-        <w:pStyle w:val="a4"/>
-        <w:ind w:left="360"/>
-        <w:jc w:val="center"/>
-        <w:rPr>
-          <w:b/>
-          <w:bCs/>
-          <w:lang w:val="el-GR"/>
-        </w:rPr>
-      </w:pPr>
-    </w:p>
-    <w:p>
-      <w:pPr>
-        <w:pStyle w:val="a4"/>
-        <w:ind w:left="360"/>
-        <w:jc w:val="center"/>
-        <w:rPr>
-          <w:lang w:val="el-GR"/>
-        </w:rPr>
-      </w:pPr>
-    </w:p>
-    <w:p>
-      <w:pPr>
-        <w:ind w:left="720" w:hanging="720"/>
-        <w:rPr>
-          <w:lang w:val="el-GR"/>
-        </w:rPr>
-      </w:pPr>
-      <w:r>
-        <w:rPr>
-          <w:lang w:val="el-GR"/>
-        </w:rPr>
-        <w:t xml:space="preserve">4.α.1. </w:t>
-      </w:r>
-      <w:r>
-        <w:rPr>
-          <w:lang w:val="el-GR"/>
-        </w:rPr>
-        <w:tab/>
-      </w:r>
-      <w:r>
-        <w:rPr>
-          <w:lang w:val="el-GR"/>
-        </w:rPr>
-        <w:t xml:space="preserve">Ο υπάλληλος συνδέεται στην εφαρμογή με τα στοιχεία του λογαριασμού του. Στο ίδιο παράθυρο εμφανίζεται και η δυνατότητα ανάκτησης στοιχείων του λογαριασμού. </w:t>
-      </w:r>
-    </w:p>
-    <w:p>
-      <w:pPr>
-        <w:ind w:left="720" w:hanging="720"/>
-        <w:rPr>
-          <w:lang w:val="el-GR"/>
-        </w:rPr>
-      </w:pPr>
-      <w:r>
-        <w:rPr>
-          <w:lang w:val="el-GR"/>
-        </w:rPr>
-        <w:t xml:space="preserve">4.α.2. </w:t>
-      </w:r>
-      <w:r>
-        <w:rPr>
-          <w:lang w:val="el-GR"/>
-        </w:rPr>
-        <w:tab/>
-        <w:t>Τα στοιχεία εισόδου ελέγχονται και ο χρήστης ενημερώνεται με κατάλληλο μήνυμα. Κατά την επιτυχή σύνδεση, ο υπάλληλος μεταφέρεται στο παράθυρο όπου παρουσιάζονται οι υπηρεσίες που μπορεί να χρησιμοποιήσει.</w:t>
-      </w:r>
-    </w:p>
-    <w:p>
-      <w:pPr>
-        <w:rPr>
-          <w:lang w:val="el-GR"/>
-        </w:rPr>
-      </w:pPr>
-      <w:r>
-        <w:rPr>
-          <w:lang w:val="el-GR"/>
-        </w:rPr>
-        <w:t>4.α.3.</w:t>
-      </w:r>
-      <w:r>
-        <w:rPr>
-          <w:lang w:val="el-GR"/>
-        </w:rPr>
-        <w:tab/>
-        <w:t xml:space="preserve"> Έπειτα, ο υπάλληλος επιλέγει να </w:t>
-      </w:r>
-      <w:r>
-        <w:rPr>
-          <w:lang w:val="el-GR"/>
-        </w:rPr>
-        <w:t>επεξεργαστεί</w:t>
-      </w:r>
-      <w:r>
-        <w:rPr>
-          <w:lang w:val="el-GR"/>
-        </w:rPr>
-        <w:t xml:space="preserve"> μία</w:t>
-      </w:r>
-      <w:r>
-        <w:rPr>
-          <w:lang w:val="el-GR"/>
-        </w:rPr>
-        <w:t xml:space="preserve"> υπάρχουσα</w:t>
-      </w:r>
-      <w:r>
-        <w:rPr>
-          <w:lang w:val="el-GR"/>
-        </w:rPr>
-        <w:t xml:space="preserve"> ανακοίνωση.</w:t>
-      </w:r>
-    </w:p>
-    <w:p>
-      <w:pPr>
-        <w:ind w:left="720" w:hanging="720"/>
-        <w:rPr>
-          <w:lang w:val="el-GR"/>
-        </w:rPr>
-      </w:pPr>
-      <w:r>
-        <w:rPr>
-          <w:lang w:val="el-GR"/>
-        </w:rPr>
-        <w:t>4.α.4.</w:t>
-      </w:r>
-      <w:r>
-        <w:rPr>
-          <w:lang w:val="el-GR"/>
-        </w:rPr>
-        <w:tab/>
-        <w:t xml:space="preserve">Σε νέο παράθυρο εμφανίζονται, </w:t>
-      </w:r>
-      <w:r>
-        <w:rPr>
-          <w:lang w:val="el-GR"/>
-        </w:rPr>
-        <w:t xml:space="preserve">, η ανακοίνωση προς επεξεργασία, </w:t>
-      </w:r>
-      <w:r>
-        <w:rPr>
-          <w:lang w:val="el-GR"/>
-        </w:rPr>
-        <w:t xml:space="preserve">οι προ-εγκατεστημένες δυνατότητες μορφοποίησης καθώς και δυνατότητες μορφοποίησης που έχει ορίσει ο υπάλληλος, οι οποίες μπορούν να χρησιμοποιηθούν κατά την </w:t>
-      </w:r>
-      <w:r>
-        <w:rPr>
-          <w:lang w:val="el-GR"/>
-        </w:rPr>
-        <w:t>επεξεργασία</w:t>
-      </w:r>
-      <w:r>
-        <w:rPr>
-          <w:lang w:val="el-GR"/>
-        </w:rPr>
-        <w:t xml:space="preserve"> της ανακοίνωσης. </w:t>
-      </w:r>
-      <w:r>
-        <w:rPr>
-          <w:lang w:val="el-GR"/>
-        </w:rPr>
-        <w:t xml:space="preserve">Στο ίδιο παράθυρο, εμφανίζεται και το κοινό στο οποίο θα αναρτηθεί η ανακοίνωση, το οποίο μπορεί να αλλαχθεί. </w:t>
-      </w:r>
-      <w:r>
-        <w:rPr>
-          <w:lang w:val="el-GR"/>
-        </w:rPr>
-        <w:t xml:space="preserve">Η ανακοίνωση αποθηκεύεται ως πρόχειρη, κατά την ολοκλήρωση της </w:t>
-      </w:r>
-      <w:r>
-        <w:rPr>
-          <w:lang w:val="el-GR"/>
-        </w:rPr>
-        <w:t>επεξεργασίας</w:t>
-      </w:r>
-      <w:r>
-        <w:rPr>
-          <w:lang w:val="el-GR"/>
-        </w:rPr>
-        <w:t xml:space="preserve"> της.</w:t>
-      </w:r>
-    </w:p>
-    <w:p>
-      <w:pPr>
-        <w:ind w:left="720" w:hanging="720"/>
-        <w:jc w:val="both"/>
-        <w:rPr>
-          <w:lang w:val="el-GR"/>
-        </w:rPr>
-      </w:pPr>
-      <w:r>
-        <w:rPr>
-          <w:lang w:val="el-GR"/>
-        </w:rPr>
-        <w:lastRenderedPageBreak/>
-        <w:t>4.α.</w:t>
-      </w:r>
-      <w:r>
-        <w:rPr>
-          <w:lang w:val="el-GR"/>
-        </w:rPr>
-        <w:t>5</w:t>
-      </w:r>
-      <w:r>
-        <w:rPr>
-          <w:lang w:val="el-GR"/>
-        </w:rPr>
-        <w:tab/>
-        <w:t>Από το ίδιο παράθυρο, ο υπάλληλος επιλέγει το κοινό στο οποίο θα αποσταλεί η ανακοίνωση και επιλέγει να την αναρτήσει.</w:t>
-      </w:r>
-    </w:p>
-    <w:p>
-      <w:pPr>
-        <w:rPr>
-          <w:lang w:val="el-GR"/>
-        </w:rPr>
-      </w:pPr>
-    </w:p>
-    <w:p>
-      <w:pPr>
-        <w:ind w:left="720" w:hanging="360"/>
-        <w:jc w:val="center"/>
-        <w:rPr>
-          <w:b/>
-          <w:bCs/>
-          <w:lang w:val="el-GR"/>
-        </w:rPr>
-      </w:pPr>
-      <w:r>
-        <w:rPr>
-          <w:b/>
-          <w:bCs/>
-          <w:lang w:val="el-GR"/>
-        </w:rPr>
-        <w:t xml:space="preserve">Βασική Ροή Σεναρίου: Ο υπάλληλος επιθυμεί να </w:t>
-      </w:r>
-      <w:r>
-        <w:rPr>
-          <w:b/>
-          <w:bCs/>
-          <w:lang w:val="el-GR"/>
-        </w:rPr>
-        <w:t>διαγράψει</w:t>
-      </w:r>
-      <w:r>
-        <w:rPr>
-          <w:b/>
-          <w:bCs/>
-          <w:lang w:val="el-GR"/>
-        </w:rPr>
-        <w:t xml:space="preserve"> μία </w:t>
-      </w:r>
-      <w:r>
-        <w:rPr>
-          <w:b/>
-          <w:bCs/>
-          <w:lang w:val="el-GR"/>
-        </w:rPr>
-        <w:t>υπάρχουσα</w:t>
-      </w:r>
-      <w:r>
-        <w:rPr>
-          <w:lang w:val="el-GR"/>
-        </w:rPr>
-        <w:t xml:space="preserve"> </w:t>
-      </w:r>
-      <w:r>
-        <w:rPr>
-          <w:b/>
-          <w:bCs/>
-          <w:lang w:val="el-GR"/>
-        </w:rPr>
-        <w:t>ανακοίνωση.</w:t>
-      </w:r>
-    </w:p>
-    <w:p>
-      <w:pPr>
-        <w:ind w:left="720" w:hanging="360"/>
-        <w:jc w:val="center"/>
-        <w:rPr>
-          <w:lang w:val="el-GR"/>
-        </w:rPr>
-      </w:pPr>
+        <w:t>Κατά την επιτυχή σύνδεση, ο υπάλληλος μεταφέρεται στο παράθυρο όπου παρουσιάζονται οι υπηρεσίες που μπορεί να χρησιμοποιήσει.</w:t>
+      </w:r>
     </w:p>
     <w:p>
       <w:pPr>
@@ -1252,19 +949,37 @@
         <w:rPr>
           <w:lang w:val="el-GR"/>
         </w:rPr>
-        <w:t>Ο υπάλληλος συνδέετ</w:t>
-      </w:r>
-      <w:r>
-        <w:rPr>
-          <w:lang w:val="el-GR"/>
-        </w:rPr>
-        <w:t xml:space="preserve">αι στην εφαρμογή με τα στοιχεία του λογαριασμού του. </w:t>
-      </w:r>
-      <w:r>
-        <w:rPr>
-          <w:lang w:val="el-GR"/>
-        </w:rPr>
-        <w:t xml:space="preserve">Στο ίδιο παράθυρο εμφανίζεται και η δυνατότητα ανάκτησης στοιχείων του λογαριασμού. </w:t>
+        <w:t xml:space="preserve">Έπειτα, ο υπάλληλος επιλέγει να </w:t>
+      </w:r>
+      <w:r>
+        <w:rPr>
+          <w:lang w:val="el-GR"/>
+        </w:rPr>
+        <w:t>επεξεργαστεί</w:t>
+      </w:r>
+      <w:r>
+        <w:rPr>
+          <w:lang w:val="el-GR"/>
+        </w:rPr>
+        <w:t xml:space="preserve"> μία </w:t>
+      </w:r>
+      <w:r>
+        <w:rPr>
+          <w:lang w:val="el-GR"/>
+        </w:rPr>
+        <w:t xml:space="preserve">υπάρχουσα </w:t>
+      </w:r>
+      <w:r>
+        <w:rPr>
+          <w:lang w:val="el-GR"/>
+        </w:rPr>
+        <w:t>ανακοίνωση</w:t>
+      </w:r>
+      <w:r>
+        <w:rPr>
+          <w:lang w:val="el-GR"/>
+        </w:rPr>
+        <w:t>.</w:t>
       </w:r>
     </w:p>
     <w:p>
@@ -1282,19 +997,19 @@
         <w:rPr>
           <w:lang w:val="el-GR"/>
         </w:rPr>
-        <w:t xml:space="preserve">Τα στοιχεία </w:t>
-      </w:r>
-      <w:r>
-        <w:rPr>
-          <w:lang w:val="el-GR"/>
-        </w:rPr>
-        <w:t xml:space="preserve">εισόδου ελέγχονται </w:t>
-      </w:r>
-      <w:r>
-        <w:rPr>
-          <w:lang w:val="el-GR"/>
-        </w:rPr>
-        <w:t>και ο χρήστης ενημερώνεται με κατάλληλο μήνυμα. Κατά την επιτυχή σύνδεση, ο υπάλληλος μεταφέρεται στο παράθυρο όπου παρουσιάζονται οι υπηρεσίες που μπορεί να χρησιμοποιήσει.</w:t>
+        <w:t xml:space="preserve">Σε νέο παράθυρο εμφανίζονται, </w:t>
+      </w:r>
+      <w:r>
+        <w:rPr>
+          <w:lang w:val="el-GR"/>
+        </w:rPr>
+        <w:t>η ανακοίνωση προς επεξεργασία</w:t>
+      </w:r>
+      <w:r>
+        <w:rPr>
+          <w:lang w:val="el-GR"/>
+        </w:rPr>
+        <w:t xml:space="preserve">. </w:t>
       </w:r>
     </w:p>
     <w:p>
@@ -1312,37 +1027,37 @@
         <w:rPr>
           <w:lang w:val="el-GR"/>
         </w:rPr>
-        <w:t xml:space="preserve">Έπειτα, ο υπάλληλος επιλέγει να </w:t>
-      </w:r>
-      <w:r>
-        <w:rPr>
-          <w:lang w:val="el-GR"/>
-        </w:rPr>
-        <w:t>διαγράψει</w:t>
-      </w:r>
-      <w:r>
-        <w:rPr>
-          <w:lang w:val="el-GR"/>
-        </w:rPr>
-        <w:t xml:space="preserve"> μία</w:t>
-      </w:r>
-      <w:r>
-        <w:rPr>
-          <w:lang w:val="el-GR"/>
-        </w:rPr>
-        <w:t xml:space="preserve"> υπάρχουσα</w:t>
-      </w:r>
-      <w:r>
-        <w:rPr>
-          <w:lang w:val="el-GR"/>
-        </w:rPr>
-        <w:t xml:space="preserve"> ανακοίνωση</w:t>
+        <w:t xml:space="preserve">Στο ίδιο παράθυρο, εμφανίζονται </w:t>
+      </w:r>
+      <w:r>
+        <w:rPr>
+          <w:lang w:val="el-GR"/>
+        </w:rPr>
+        <w:t xml:space="preserve">οι προ-εγκατεστημένες δυνατότητες μορφοποίησης καθώς και δυνατότητες μορφοποίησης που έχει ορίσει ο υπάλληλος, οι οποίες μπορούν να χρησιμοποιηθούν κατά την </w:t>
+      </w:r>
+      <w:r>
+        <w:rPr>
+          <w:lang w:val="el-GR"/>
+        </w:rPr>
+        <w:t>επεξεργασία</w:t>
+      </w:r>
+      <w:r>
+        <w:rPr>
+          <w:lang w:val="el-GR"/>
+        </w:rPr>
+        <w:t xml:space="preserve"> της ανακοίνωσης</w:t>
       </w:r>
       <w:r>
         <w:rPr>
           <w:lang w:val="el-GR"/>
         </w:rPr>
         <w:t>.</w:t>
+      </w:r>
+      <w:r>
+        <w:rPr>
+          <w:lang w:val="el-GR"/>
+        </w:rPr>
+        <w:t xml:space="preserve"> </w:t>
       </w:r>
     </w:p>
     <w:p>
@@ -1360,6 +1075,828 @@
         <w:rPr>
           <w:lang w:val="el-GR"/>
         </w:rPr>
+        <w:t>Στο ίδιο παράθυρο, εμφανίζεται και το κοινό στο οποίο θα αναρτηθεί η ανακοίνωση, το οποίο μπορεί να αλλαχθεί.</w:t>
+      </w:r>
+    </w:p>
+    <w:p>
+      <w:pPr>
+        <w:pStyle w:val="a3"/>
+        <w:numPr>
+          <w:ilvl w:val="0"/>
+          <w:numId w:val="7"/>
+        </w:numPr>
+        <w:rPr>
+          <w:lang w:val="el-GR"/>
+        </w:rPr>
+      </w:pPr>
+      <w:r>
+        <w:rPr>
+          <w:lang w:val="el-GR"/>
+        </w:rPr>
+        <w:t xml:space="preserve">Η ανακοίνωση αποθηκεύεται ως πρόχειρη, κατά την ολοκλήρωση της </w:t>
+      </w:r>
+      <w:r>
+        <w:rPr>
+          <w:lang w:val="el-GR"/>
+        </w:rPr>
+        <w:t>επεξεργασία</w:t>
+      </w:r>
+      <w:r>
+        <w:rPr>
+          <w:lang w:val="el-GR"/>
+        </w:rPr>
+        <w:t xml:space="preserve"> της.</w:t>
+      </w:r>
+    </w:p>
+    <w:p>
+      <w:pPr>
+        <w:rPr>
+          <w:lang w:val="el-GR"/>
+        </w:rPr>
+      </w:pPr>
+    </w:p>
+    <w:p>
+      <w:pPr>
+        <w:ind w:left="720" w:hanging="360"/>
+        <w:jc w:val="center"/>
+        <w:rPr>
+          <w:b/>
+          <w:bCs/>
+          <w:lang w:val="el-GR"/>
+        </w:rPr>
+      </w:pPr>
+      <w:r>
+        <w:rPr>
+          <w:b/>
+          <w:bCs/>
+          <w:lang w:val="el-GR"/>
+        </w:rPr>
+        <w:t>1</w:t>
+      </w:r>
+      <w:r>
+        <w:rPr>
+          <w:b/>
+          <w:bCs/>
+          <w:vertAlign w:val="superscript"/>
+          <w:lang w:val="el-GR"/>
+        </w:rPr>
+        <w:t>η</w:t>
+      </w:r>
+      <w:r>
+        <w:rPr>
+          <w:b/>
+          <w:bCs/>
+          <w:lang w:val="el-GR"/>
+        </w:rPr>
+        <w:t xml:space="preserve"> Εναλλακτική Ροή Σεναρίου: </w:t>
+      </w:r>
+      <w:r>
+        <w:rPr>
+          <w:b/>
+          <w:bCs/>
+          <w:lang w:val="el-GR"/>
+        </w:rPr>
+        <w:t xml:space="preserve">Ο υπάλληλος επιθυμεί να </w:t>
+      </w:r>
+      <w:r>
+        <w:rPr>
+          <w:b/>
+          <w:bCs/>
+          <w:lang w:val="el-GR"/>
+        </w:rPr>
+        <w:t>επεξεργαστεί μία υπάρχουσα ανακοίνωση.</w:t>
+      </w:r>
+    </w:p>
+    <w:p>
+      <w:pPr>
+        <w:pStyle w:val="a4"/>
+        <w:ind w:left="360"/>
+        <w:jc w:val="center"/>
+        <w:rPr>
+          <w:b/>
+          <w:bCs/>
+          <w:lang w:val="el-GR"/>
+        </w:rPr>
+      </w:pPr>
+    </w:p>
+    <w:p>
+      <w:pPr>
+        <w:pStyle w:val="a4"/>
+        <w:ind w:left="360"/>
+        <w:jc w:val="center"/>
+        <w:rPr>
+          <w:lang w:val="el-GR"/>
+        </w:rPr>
+      </w:pPr>
+    </w:p>
+    <w:p>
+      <w:pPr>
+        <w:ind w:left="720" w:hanging="720"/>
+        <w:rPr>
+          <w:lang w:val="el-GR"/>
+        </w:rPr>
+      </w:pPr>
+      <w:r>
+        <w:rPr>
+          <w:lang w:val="el-GR"/>
+        </w:rPr>
+        <w:t>9</w:t>
+      </w:r>
+      <w:r>
+        <w:rPr>
+          <w:lang w:val="el-GR"/>
+        </w:rPr>
+        <w:t xml:space="preserve">.α.1. </w:t>
+      </w:r>
+      <w:r>
+        <w:rPr>
+          <w:lang w:val="el-GR"/>
+        </w:rPr>
+        <w:tab/>
+      </w:r>
+      <w:r>
+        <w:rPr>
+          <w:lang w:val="el-GR"/>
+        </w:rPr>
+        <w:t xml:space="preserve">Ο υπάλληλος συνδέεται στην εφαρμογή με τα στοιχεία του λογαριασμού του. </w:t>
+      </w:r>
+    </w:p>
+    <w:p>
+      <w:pPr>
+        <w:ind w:left="720" w:hanging="720"/>
+        <w:rPr>
+          <w:lang w:val="el-GR"/>
+        </w:rPr>
+      </w:pPr>
+      <w:r>
+        <w:rPr>
+          <w:lang w:val="el-GR"/>
+        </w:rPr>
+        <w:t>9</w:t>
+      </w:r>
+      <w:r>
+        <w:rPr>
+          <w:lang w:val="el-GR"/>
+        </w:rPr>
+        <w:t>.α.</w:t>
+      </w:r>
+      <w:r>
+        <w:rPr>
+          <w:lang w:val="el-GR"/>
+        </w:rPr>
+        <w:t>2</w:t>
+      </w:r>
+      <w:r>
+        <w:rPr>
+          <w:lang w:val="el-GR"/>
+        </w:rPr>
+        <w:t xml:space="preserve">. </w:t>
+      </w:r>
+      <w:r>
+        <w:rPr>
+          <w:lang w:val="el-GR"/>
+        </w:rPr>
+        <w:tab/>
+      </w:r>
+      <w:r>
+        <w:rPr>
+          <w:lang w:val="el-GR"/>
+        </w:rPr>
+        <w:t xml:space="preserve">Στο ίδιο παράθυρο εμφανίζεται και η δυνατότητα ανάκτησης στοιχείων του λογαριασμού. </w:t>
+      </w:r>
+    </w:p>
+    <w:p>
+      <w:pPr>
+        <w:ind w:left="720" w:hanging="720"/>
+        <w:rPr>
+          <w:lang w:val="el-GR"/>
+        </w:rPr>
+      </w:pPr>
+      <w:r>
+        <w:rPr>
+          <w:lang w:val="el-GR"/>
+        </w:rPr>
+        <w:t>9</w:t>
+      </w:r>
+      <w:r>
+        <w:rPr>
+          <w:lang w:val="el-GR"/>
+        </w:rPr>
+        <w:t>.α.</w:t>
+      </w:r>
+      <w:r>
+        <w:rPr>
+          <w:lang w:val="el-GR"/>
+        </w:rPr>
+        <w:t>3</w:t>
+      </w:r>
+      <w:r>
+        <w:rPr>
+          <w:lang w:val="el-GR"/>
+        </w:rPr>
+        <w:t xml:space="preserve">. </w:t>
+      </w:r>
+      <w:r>
+        <w:rPr>
+          <w:lang w:val="el-GR"/>
+        </w:rPr>
+        <w:tab/>
+        <w:t xml:space="preserve">Τα στοιχεία εισόδου ελέγχονται και ο χρήστης ενημερώνεται με κατάλληλο μήνυμα. </w:t>
+      </w:r>
+    </w:p>
+    <w:p>
+      <w:pPr>
+        <w:ind w:left="720" w:hanging="720"/>
+        <w:rPr>
+          <w:lang w:val="el-GR"/>
+        </w:rPr>
+      </w:pPr>
+      <w:r>
+        <w:rPr>
+          <w:lang w:val="el-GR"/>
+        </w:rPr>
+        <w:t>9</w:t>
+      </w:r>
+      <w:r>
+        <w:rPr>
+          <w:lang w:val="el-GR"/>
+        </w:rPr>
+        <w:t>.α.</w:t>
+      </w:r>
+      <w:r>
+        <w:rPr>
+          <w:lang w:val="el-GR"/>
+        </w:rPr>
+        <w:t>4</w:t>
+      </w:r>
+      <w:r>
+        <w:rPr>
+          <w:lang w:val="el-GR"/>
+        </w:rPr>
+        <w:t xml:space="preserve">. </w:t>
+      </w:r>
+      <w:r>
+        <w:rPr>
+          <w:lang w:val="el-GR"/>
+        </w:rPr>
+        <w:tab/>
+      </w:r>
+      <w:r>
+        <w:rPr>
+          <w:lang w:val="el-GR"/>
+        </w:rPr>
+        <w:t>Κατά την επιτυχή σύνδεση, ο υπάλληλος μεταφέρεται στο παράθυρο όπου παρουσιάζονται οι υπηρεσίες που μπορεί να χρησιμοποιήσει.</w:t>
+      </w:r>
+    </w:p>
+    <w:p>
+      <w:pPr>
+        <w:rPr>
+          <w:lang w:val="el-GR"/>
+        </w:rPr>
+      </w:pPr>
+      <w:r>
+        <w:rPr>
+          <w:lang w:val="el-GR"/>
+        </w:rPr>
+        <w:t>9</w:t>
+      </w:r>
+      <w:r>
+        <w:rPr>
+          <w:lang w:val="el-GR"/>
+        </w:rPr>
+        <w:t>.α.</w:t>
+      </w:r>
+      <w:r>
+        <w:rPr>
+          <w:lang w:val="el-GR"/>
+        </w:rPr>
+        <w:t>5</w:t>
+      </w:r>
+      <w:r>
+        <w:rPr>
+          <w:lang w:val="el-GR"/>
+        </w:rPr>
+        <w:t>.</w:t>
+      </w:r>
+      <w:r>
+        <w:rPr>
+          <w:lang w:val="el-GR"/>
+        </w:rPr>
+        <w:tab/>
+        <w:t xml:space="preserve"> Έπειτα, ο υπάλληλος επιλέγει να </w:t>
+      </w:r>
+      <w:r>
+        <w:rPr>
+          <w:lang w:val="el-GR"/>
+        </w:rPr>
+        <w:t>επεξεργαστεί</w:t>
+      </w:r>
+      <w:r>
+        <w:rPr>
+          <w:lang w:val="el-GR"/>
+        </w:rPr>
+        <w:t xml:space="preserve"> μία</w:t>
+      </w:r>
+      <w:r>
+        <w:rPr>
+          <w:lang w:val="el-GR"/>
+        </w:rPr>
+        <w:t xml:space="preserve"> υπάρχουσα</w:t>
+      </w:r>
+      <w:r>
+        <w:rPr>
+          <w:lang w:val="el-GR"/>
+        </w:rPr>
+        <w:t xml:space="preserve"> ανακοίνωση.</w:t>
+      </w:r>
+    </w:p>
+    <w:p>
+      <w:pPr>
+        <w:ind w:left="720" w:hanging="720"/>
+        <w:rPr>
+          <w:lang w:val="el-GR"/>
+        </w:rPr>
+      </w:pPr>
+      <w:r>
+        <w:rPr>
+          <w:lang w:val="el-GR"/>
+        </w:rPr>
+        <w:t>9</w:t>
+      </w:r>
+      <w:r>
+        <w:rPr>
+          <w:lang w:val="el-GR"/>
+        </w:rPr>
+        <w:t>.α.</w:t>
+      </w:r>
+      <w:r>
+        <w:rPr>
+          <w:lang w:val="el-GR"/>
+        </w:rPr>
+        <w:t>6</w:t>
+      </w:r>
+      <w:r>
+        <w:rPr>
+          <w:lang w:val="el-GR"/>
+        </w:rPr>
+        <w:t>.</w:t>
+      </w:r>
+      <w:r>
+        <w:rPr>
+          <w:lang w:val="el-GR"/>
+        </w:rPr>
+        <w:tab/>
+        <w:t>Σε νέο παράθυρο εμφανίζονται,</w:t>
+      </w:r>
+      <w:r>
+        <w:rPr>
+          <w:lang w:val="el-GR"/>
+        </w:rPr>
+        <w:t xml:space="preserve"> η ανακοίνωση προς επεξεργασία</w:t>
+      </w:r>
+      <w:r>
+        <w:rPr>
+          <w:lang w:val="el-GR"/>
+        </w:rPr>
+        <w:t>.</w:t>
+      </w:r>
+    </w:p>
+    <w:p>
+      <w:pPr>
+        <w:ind w:left="720" w:hanging="720"/>
+        <w:rPr>
+          <w:lang w:val="el-GR"/>
+        </w:rPr>
+      </w:pPr>
+      <w:r>
+        <w:rPr>
+          <w:lang w:val="el-GR"/>
+        </w:rPr>
+        <w:t>9</w:t>
+      </w:r>
+      <w:r>
+        <w:rPr>
+          <w:lang w:val="el-GR"/>
+        </w:rPr>
+        <w:t>.α.</w:t>
+      </w:r>
+      <w:r>
+        <w:rPr>
+          <w:lang w:val="el-GR"/>
+        </w:rPr>
+        <w:t>7</w:t>
+      </w:r>
+      <w:r>
+        <w:rPr>
+          <w:lang w:val="el-GR"/>
+        </w:rPr>
+        <w:t xml:space="preserve">. </w:t>
+      </w:r>
+      <w:r>
+        <w:rPr>
+          <w:lang w:val="el-GR"/>
+        </w:rPr>
+        <w:tab/>
+        <w:t>Στο ίδιο παράθυρο, εμφανίζονται</w:t>
+      </w:r>
+      <w:r>
+        <w:rPr>
+          <w:lang w:val="el-GR"/>
+        </w:rPr>
+        <w:t xml:space="preserve"> </w:t>
+      </w:r>
+      <w:r>
+        <w:rPr>
+          <w:lang w:val="el-GR"/>
+        </w:rPr>
+        <w:t xml:space="preserve">οι προ-εγκατεστημένες δυνατότητες μορφοποίησης καθώς και δυνατότητες μορφοποίησης που έχει ορίσει ο υπάλληλος, οι οποίες μπορούν να χρησιμοποιηθούν κατά την </w:t>
+      </w:r>
+      <w:r>
+        <w:rPr>
+          <w:lang w:val="el-GR"/>
+        </w:rPr>
+        <w:t>επεξεργασία</w:t>
+      </w:r>
+      <w:r>
+        <w:rPr>
+          <w:lang w:val="el-GR"/>
+        </w:rPr>
+        <w:t xml:space="preserve"> της ανακοίνωσης. </w:t>
+      </w:r>
+    </w:p>
+    <w:p>
+      <w:pPr>
+        <w:ind w:left="720" w:hanging="720"/>
+        <w:rPr>
+          <w:lang w:val="el-GR"/>
+        </w:rPr>
+      </w:pPr>
+      <w:r>
+        <w:rPr>
+          <w:lang w:val="el-GR"/>
+        </w:rPr>
+        <w:lastRenderedPageBreak/>
+        <w:t>9</w:t>
+      </w:r>
+      <w:r>
+        <w:rPr>
+          <w:lang w:val="el-GR"/>
+        </w:rPr>
+        <w:t>.α.</w:t>
+      </w:r>
+      <w:r>
+        <w:rPr>
+          <w:lang w:val="el-GR"/>
+        </w:rPr>
+        <w:t>8</w:t>
+      </w:r>
+      <w:r>
+        <w:rPr>
+          <w:lang w:val="el-GR"/>
+        </w:rPr>
+        <w:t xml:space="preserve">. </w:t>
+      </w:r>
+      <w:r>
+        <w:rPr>
+          <w:lang w:val="el-GR"/>
+        </w:rPr>
+        <w:tab/>
+      </w:r>
+      <w:r>
+        <w:rPr>
+          <w:lang w:val="el-GR"/>
+        </w:rPr>
+        <w:t xml:space="preserve">Στο ίδιο παράθυρο, εμφανίζεται </w:t>
+      </w:r>
+      <w:r>
+        <w:rPr>
+          <w:lang w:val="el-GR"/>
+        </w:rPr>
+        <w:t xml:space="preserve">επίσης </w:t>
+      </w:r>
+      <w:r>
+        <w:rPr>
+          <w:lang w:val="el-GR"/>
+        </w:rPr>
+        <w:t>και το κοινό στο οποίο θα αναρτηθεί η ανακοίνωση, το οποίο μπορεί να αλλαχθεί.</w:t>
+      </w:r>
+    </w:p>
+    <w:p>
+      <w:pPr>
+        <w:ind w:left="720" w:hanging="720"/>
+        <w:rPr>
+          <w:lang w:val="el-GR"/>
+        </w:rPr>
+      </w:pPr>
+      <w:r>
+        <w:rPr>
+          <w:lang w:val="el-GR"/>
+        </w:rPr>
+        <w:t>9</w:t>
+      </w:r>
+      <w:r>
+        <w:rPr>
+          <w:lang w:val="el-GR"/>
+        </w:rPr>
+        <w:t>.α.</w:t>
+      </w:r>
+      <w:r>
+        <w:rPr>
+          <w:lang w:val="el-GR"/>
+        </w:rPr>
+        <w:t>9</w:t>
+      </w:r>
+      <w:r>
+        <w:rPr>
+          <w:lang w:val="el-GR"/>
+        </w:rPr>
+        <w:t xml:space="preserve">. </w:t>
+      </w:r>
+      <w:r>
+        <w:rPr>
+          <w:lang w:val="el-GR"/>
+        </w:rPr>
+        <w:tab/>
+      </w:r>
+      <w:r>
+        <w:rPr>
+          <w:lang w:val="el-GR"/>
+        </w:rPr>
+        <w:t xml:space="preserve">Η ανακοίνωση αποθηκεύεται ως πρόχειρη, κατά την ολοκλήρωση της </w:t>
+      </w:r>
+      <w:r>
+        <w:rPr>
+          <w:lang w:val="el-GR"/>
+        </w:rPr>
+        <w:t>επεξεργασίας</w:t>
+      </w:r>
+      <w:r>
+        <w:rPr>
+          <w:lang w:val="el-GR"/>
+        </w:rPr>
+        <w:t xml:space="preserve"> της.</w:t>
+      </w:r>
+    </w:p>
+    <w:p>
+      <w:pPr>
+        <w:ind w:left="720" w:hanging="720"/>
+        <w:jc w:val="both"/>
+        <w:rPr>
+          <w:lang w:val="el-GR"/>
+        </w:rPr>
+      </w:pPr>
+      <w:r>
+        <w:rPr>
+          <w:lang w:val="el-GR"/>
+        </w:rPr>
+        <w:t>9</w:t>
+      </w:r>
+      <w:r>
+        <w:rPr>
+          <w:lang w:val="el-GR"/>
+        </w:rPr>
+        <w:t>.α.</w:t>
+      </w:r>
+      <w:r>
+        <w:rPr>
+          <w:lang w:val="el-GR"/>
+        </w:rPr>
+        <w:t>10.</w:t>
+      </w:r>
+      <w:r>
+        <w:rPr>
+          <w:lang w:val="el-GR"/>
+        </w:rPr>
+        <w:tab/>
+        <w:t>Από το ίδιο παράθυρο, ο υπάλληλος επιλέγει το κοινό στο οποίο θα αποσταλεί η ανακοίνωση και επιλέγει να την αναρτήσει.</w:t>
+      </w:r>
+    </w:p>
+    <w:p>
+      <w:pPr>
+        <w:rPr>
+          <w:lang w:val="el-GR"/>
+        </w:rPr>
+      </w:pPr>
+    </w:p>
+    <w:p>
+      <w:pPr>
+        <w:ind w:left="720" w:hanging="360"/>
+        <w:jc w:val="center"/>
+        <w:rPr>
+          <w:b/>
+          <w:bCs/>
+          <w:lang w:val="el-GR"/>
+        </w:rPr>
+      </w:pPr>
+      <w:r>
+        <w:rPr>
+          <w:b/>
+          <w:bCs/>
+          <w:lang w:val="el-GR"/>
+        </w:rPr>
+        <w:t xml:space="preserve">Βασική Ροή Σεναρίου: Ο υπάλληλος επιθυμεί να </w:t>
+      </w:r>
+      <w:r>
+        <w:rPr>
+          <w:b/>
+          <w:bCs/>
+          <w:lang w:val="el-GR"/>
+        </w:rPr>
+        <w:t>διαγράψει</w:t>
+      </w:r>
+      <w:r>
+        <w:rPr>
+          <w:b/>
+          <w:bCs/>
+          <w:lang w:val="el-GR"/>
+        </w:rPr>
+        <w:t xml:space="preserve"> μία </w:t>
+      </w:r>
+      <w:r>
+        <w:rPr>
+          <w:b/>
+          <w:bCs/>
+          <w:lang w:val="el-GR"/>
+        </w:rPr>
+        <w:t>υπάρχουσα</w:t>
+      </w:r>
+      <w:r>
+        <w:rPr>
+          <w:lang w:val="el-GR"/>
+        </w:rPr>
+        <w:t xml:space="preserve"> </w:t>
+      </w:r>
+      <w:r>
+        <w:rPr>
+          <w:b/>
+          <w:bCs/>
+          <w:lang w:val="el-GR"/>
+        </w:rPr>
+        <w:t>ανακοίνωση.</w:t>
+      </w:r>
+    </w:p>
+    <w:p>
+      <w:pPr>
+        <w:ind w:left="720" w:hanging="360"/>
+        <w:jc w:val="center"/>
+        <w:rPr>
+          <w:lang w:val="el-GR"/>
+        </w:rPr>
+      </w:pPr>
+    </w:p>
+    <w:p>
+      <w:pPr>
+        <w:pStyle w:val="a3"/>
+        <w:numPr>
+          <w:ilvl w:val="0"/>
+          <w:numId w:val="8"/>
+        </w:numPr>
+        <w:rPr>
+          <w:lang w:val="el-GR"/>
+        </w:rPr>
+      </w:pPr>
+      <w:r>
+        <w:rPr>
+          <w:lang w:val="el-GR"/>
+        </w:rPr>
+        <w:t>Ο υπάλληλος συνδέετ</w:t>
+      </w:r>
+      <w:r>
+        <w:rPr>
+          <w:lang w:val="el-GR"/>
+        </w:rPr>
+        <w:t xml:space="preserve">αι στην εφαρμογή με τα στοιχεία του λογαριασμού του. </w:t>
+      </w:r>
+    </w:p>
+    <w:p>
+      <w:pPr>
+        <w:pStyle w:val="a3"/>
+        <w:numPr>
+          <w:ilvl w:val="0"/>
+          <w:numId w:val="8"/>
+        </w:numPr>
+        <w:rPr>
+          <w:lang w:val="el-GR"/>
+        </w:rPr>
+      </w:pPr>
+      <w:r>
+        <w:rPr>
+          <w:lang w:val="el-GR"/>
+        </w:rPr>
+        <w:t xml:space="preserve">Στο ίδιο παράθυρο εμφανίζεται και η δυνατότητα ανάκτησης στοιχείων του λογαριασμού. </w:t>
+      </w:r>
+    </w:p>
+    <w:p>
+      <w:pPr>
+        <w:pStyle w:val="a3"/>
+        <w:numPr>
+          <w:ilvl w:val="0"/>
+          <w:numId w:val="8"/>
+        </w:numPr>
+        <w:rPr>
+          <w:lang w:val="el-GR"/>
+        </w:rPr>
+      </w:pPr>
+      <w:r>
+        <w:rPr>
+          <w:lang w:val="el-GR"/>
+        </w:rPr>
+        <w:t xml:space="preserve">Τα στοιχεία </w:t>
+      </w:r>
+      <w:r>
+        <w:rPr>
+          <w:lang w:val="el-GR"/>
+        </w:rPr>
+        <w:t xml:space="preserve">εισόδου ελέγχονται </w:t>
+      </w:r>
+      <w:r>
+        <w:rPr>
+          <w:lang w:val="el-GR"/>
+        </w:rPr>
+        <w:t xml:space="preserve">και ο χρήστης ενημερώνεται με κατάλληλο μήνυμα. </w:t>
+      </w:r>
+    </w:p>
+    <w:p>
+      <w:pPr>
+        <w:pStyle w:val="a3"/>
+        <w:numPr>
+          <w:ilvl w:val="0"/>
+          <w:numId w:val="8"/>
+        </w:numPr>
+        <w:rPr>
+          <w:lang w:val="el-GR"/>
+        </w:rPr>
+      </w:pPr>
+      <w:r>
+        <w:rPr>
+          <w:lang w:val="el-GR"/>
+        </w:rPr>
+        <w:t>Κατά την επιτυχή σύνδεση, ο υπάλληλος μεταφέρεται στο παράθυρο όπου παρουσιάζονται οι υπηρεσίες που μπορεί να χρησιμοποιήσει.</w:t>
+      </w:r>
+    </w:p>
+    <w:p>
+      <w:pPr>
+        <w:pStyle w:val="a3"/>
+        <w:numPr>
+          <w:ilvl w:val="0"/>
+          <w:numId w:val="8"/>
+        </w:numPr>
+        <w:rPr>
+          <w:lang w:val="el-GR"/>
+        </w:rPr>
+      </w:pPr>
+      <w:r>
+        <w:rPr>
+          <w:lang w:val="el-GR"/>
+        </w:rPr>
+        <w:t xml:space="preserve">Έπειτα, ο υπάλληλος επιλέγει να </w:t>
+      </w:r>
+      <w:r>
+        <w:rPr>
+          <w:lang w:val="el-GR"/>
+        </w:rPr>
+        <w:t>διαγράψει</w:t>
+      </w:r>
+      <w:r>
+        <w:rPr>
+          <w:lang w:val="el-GR"/>
+        </w:rPr>
+        <w:t xml:space="preserve"> μία</w:t>
+      </w:r>
+      <w:r>
+        <w:rPr>
+          <w:lang w:val="el-GR"/>
+        </w:rPr>
+        <w:t xml:space="preserve"> υπάρχουσα</w:t>
+      </w:r>
+      <w:r>
+        <w:rPr>
+          <w:lang w:val="el-GR"/>
+        </w:rPr>
+        <w:t xml:space="preserve"> ανακοίνωση</w:t>
+      </w:r>
+      <w:r>
+        <w:rPr>
+          <w:lang w:val="el-GR"/>
+        </w:rPr>
+        <w:t>.</w:t>
+      </w:r>
+    </w:p>
+    <w:p>
+      <w:pPr>
+        <w:pStyle w:val="a3"/>
+        <w:numPr>
+          <w:ilvl w:val="0"/>
+          <w:numId w:val="8"/>
+        </w:numPr>
+        <w:rPr>
+          <w:lang w:val="el-GR"/>
+        </w:rPr>
+      </w:pPr>
+      <w:r>
+        <w:rPr>
+          <w:lang w:val="el-GR"/>
+        </w:rPr>
         <w:t xml:space="preserve">Σε νέο παράθυρο εμφανίζονται, </w:t>
       </w:r>
       <w:r>
@@ -1378,7 +1915,25 @@
         <w:rPr>
           <w:lang w:val="el-GR"/>
         </w:rPr>
-        <w:t xml:space="preserve"> Έπειτα, ο υπάλληλος επιλέγει την ανακοίνωση που θέλει να διαγράψει, επιβεβαιώνει την επιλογή και η ανακοίνωση διαγράφεται οριστικά.</w:t>
+        <w:t xml:space="preserve"> </w:t>
+      </w:r>
+    </w:p>
+    <w:p>
+      <w:pPr>
+        <w:pStyle w:val="a3"/>
+        <w:numPr>
+          <w:ilvl w:val="0"/>
+          <w:numId w:val="8"/>
+        </w:numPr>
+        <w:rPr>
+          <w:lang w:val="el-GR"/>
+        </w:rPr>
+      </w:pPr>
+      <w:r>
+        <w:rPr>
+          <w:lang w:val="el-GR"/>
+        </w:rPr>
+        <w:t>Έπειτα, ο υπάλληλος επιλέγει την ανακοίνωση που θέλει να διαγράψει, επιβεβαιώνει την επιλογή και η ανακοίνωση διαγράφεται οριστικά.</w:t>
       </w:r>
     </w:p>
     <w:p>
@@ -1725,6 +2280,92 @@
     </w:lvl>
   </w:abstractNum>
   <w:abstractNum w:abstractNumId="3" w15:restartNumberingAfterBreak="0">
+    <w:nsid w:val="33CA0155"/>
+    <w:multiLevelType w:val="hybridMultilevel"/>
+    <w:tmpl w:val="C5D86254"/>
+    <w:lvl w:ilvl="0" w:tplc="0408000F">
+      <w:start w:val="1"/>
+      <w:numFmt w:val="decimal"/>
+      <w:lvlText w:val="%1."/>
+      <w:lvlJc w:val="left"/>
+      <w:pPr>
+        <w:ind w:left="720" w:hanging="360"/>
+      </w:pPr>
+    </w:lvl>
+    <w:lvl w:ilvl="1" w:tplc="04080019" w:tentative="1">
+      <w:start w:val="1"/>
+      <w:numFmt w:val="lowerLetter"/>
+      <w:lvlText w:val="%2."/>
+      <w:lvlJc w:val="left"/>
+      <w:pPr>
+        <w:ind w:left="1440" w:hanging="360"/>
+      </w:pPr>
+    </w:lvl>
+    <w:lvl w:ilvl="2" w:tplc="0408001B" w:tentative="1">
+      <w:start w:val="1"/>
+      <w:numFmt w:val="lowerRoman"/>
+      <w:lvlText w:val="%3."/>
+      <w:lvlJc w:val="right"/>
+      <w:pPr>
+        <w:ind w:left="2160" w:hanging="180"/>
+      </w:pPr>
+    </w:lvl>
+    <w:lvl w:ilvl="3" w:tplc="0408000F" w:tentative="1">
+      <w:start w:val="1"/>
+      <w:numFmt w:val="decimal"/>
+      <w:lvlText w:val="%4."/>
+      <w:lvlJc w:val="left"/>
+      <w:pPr>
+        <w:ind w:left="2880" w:hanging="360"/>
+      </w:pPr>
+    </w:lvl>
+    <w:lvl w:ilvl="4" w:tplc="04080019" w:tentative="1">
+      <w:start w:val="1"/>
+      <w:numFmt w:val="lowerLetter"/>
+      <w:lvlText w:val="%5."/>
+      <w:lvlJc w:val="left"/>
+      <w:pPr>
+        <w:ind w:left="3600" w:hanging="360"/>
+      </w:pPr>
+    </w:lvl>
+    <w:lvl w:ilvl="5" w:tplc="0408001B" w:tentative="1">
+      <w:start w:val="1"/>
+      <w:numFmt w:val="lowerRoman"/>
+      <w:lvlText w:val="%6."/>
+      <w:lvlJc w:val="right"/>
+      <w:pPr>
+        <w:ind w:left="4320" w:hanging="180"/>
+      </w:pPr>
+    </w:lvl>
+    <w:lvl w:ilvl="6" w:tplc="0408000F" w:tentative="1">
+      <w:start w:val="1"/>
+      <w:numFmt w:val="decimal"/>
+      <w:lvlText w:val="%7."/>
+      <w:lvlJc w:val="left"/>
+      <w:pPr>
+        <w:ind w:left="5040" w:hanging="360"/>
+      </w:pPr>
+    </w:lvl>
+    <w:lvl w:ilvl="7" w:tplc="04080019" w:tentative="1">
+      <w:start w:val="1"/>
+      <w:numFmt w:val="lowerLetter"/>
+      <w:lvlText w:val="%8."/>
+      <w:lvlJc w:val="left"/>
+      <w:pPr>
+        <w:ind w:left="5760" w:hanging="360"/>
+      </w:pPr>
+    </w:lvl>
+    <w:lvl w:ilvl="8" w:tplc="0408001B" w:tentative="1">
+      <w:start w:val="1"/>
+      <w:numFmt w:val="lowerRoman"/>
+      <w:lvlText w:val="%9."/>
+      <w:lvlJc w:val="right"/>
+      <w:pPr>
+        <w:ind w:left="6480" w:hanging="180"/>
+      </w:pPr>
+    </w:lvl>
+  </w:abstractNum>
+  <w:abstractNum w:abstractNumId="4" w15:restartNumberingAfterBreak="0">
     <w:nsid w:val="3F223D8F"/>
     <w:multiLevelType w:val="hybridMultilevel"/>
     <w:tmpl w:val="C5D86254"/>
@@ -1810,7 +2451,7 @@
       </w:pPr>
     </w:lvl>
   </w:abstractNum>
-  <w:abstractNum w:abstractNumId="4" w15:restartNumberingAfterBreak="0">
+  <w:abstractNum w:abstractNumId="5" w15:restartNumberingAfterBreak="0">
     <w:nsid w:val="40BC3669"/>
     <w:multiLevelType w:val="hybridMultilevel"/>
     <w:tmpl w:val="C5D86254"/>
@@ -1896,7 +2537,7 @@
       </w:pPr>
     </w:lvl>
   </w:abstractNum>
-  <w:abstractNum w:abstractNumId="5" w15:restartNumberingAfterBreak="0">
+  <w:abstractNum w:abstractNumId="6" w15:restartNumberingAfterBreak="0">
     <w:nsid w:val="43985A24"/>
     <w:multiLevelType w:val="hybridMultilevel"/>
     <w:tmpl w:val="C5D86254"/>
@@ -1982,7 +2623,7 @@
       </w:pPr>
     </w:lvl>
   </w:abstractNum>
-  <w:abstractNum w:abstractNumId="6" w15:restartNumberingAfterBreak="0">
+  <w:abstractNum w:abstractNumId="7" w15:restartNumberingAfterBreak="0">
     <w:nsid w:val="7AF55550"/>
     <w:multiLevelType w:val="hybridMultilevel"/>
     <w:tmpl w:val="DC94A5BE"/>
@@ -2069,25 +2710,28 @@
     </w:lvl>
   </w:abstractNum>
   <w:num w:numId="1">
-    <w:abstractNumId w:val="5"/>
+    <w:abstractNumId w:val="6"/>
   </w:num>
   <w:num w:numId="2">
-    <w:abstractNumId w:val="6"/>
+    <w:abstractNumId w:val="7"/>
   </w:num>
   <w:num w:numId="3">
     <w:abstractNumId w:val="0"/>
   </w:num>
   <w:num w:numId="4">
-    <w:abstractNumId w:val="3"/>
+    <w:abstractNumId w:val="4"/>
   </w:num>
   <w:num w:numId="5">
-    <w:abstractNumId w:val="4"/>
+    <w:abstractNumId w:val="5"/>
   </w:num>
   <w:num w:numId="6">
     <w:abstractNumId w:val="1"/>
   </w:num>
   <w:num w:numId="7">
     <w:abstractNumId w:val="2"/>
+  </w:num>
+  <w:num w:numId="8">
+    <w:abstractNumId w:val="3"/>
   </w:num>
 </w:numbering>
 </file>

--- a/2ο Παραδοτέο/Use Case Δημήτρη/Ροές για την Επεξεργασία Ανακοινώσεων.docx
+++ b/2ο Παραδοτέο/Use Case Δημήτρη/Ροές για την Επεξεργασία Ανακοινώσεων.docx
@@ -497,257 +497,11 @@
         <w:ind w:left="360"/>
         <w:jc w:val="center"/>
         <w:rPr>
-          <w:lang w:val="el-GR"/>
-        </w:rPr>
-      </w:pPr>
-    </w:p>
-    <w:p>
-      <w:pPr>
-        <w:ind w:left="720" w:hanging="720"/>
-        <w:rPr>
-          <w:lang w:val="el-GR"/>
-        </w:rPr>
-      </w:pPr>
-      <w:r>
-        <w:rPr>
-          <w:lang w:val="el-GR"/>
-        </w:rPr>
-        <w:t>7</w:t>
-      </w:r>
-      <w:r>
-        <w:rPr>
-          <w:lang w:val="el-GR"/>
-        </w:rPr>
-        <w:t>.α.1.</w:t>
-      </w:r>
-      <w:r>
-        <w:rPr>
-          <w:lang w:val="el-GR"/>
-        </w:rPr>
-        <w:t xml:space="preserve"> </w:t>
-      </w:r>
-      <w:r>
-        <w:rPr>
-          <w:lang w:val="el-GR"/>
-        </w:rPr>
-        <w:tab/>
-      </w:r>
-      <w:r>
-        <w:rPr>
-          <w:lang w:val="el-GR"/>
-        </w:rPr>
-        <w:t xml:space="preserve">Ο υπάλληλος συνδέεται στην εφαρμογή με τα στοιχεία του λογαριασμού του. </w:t>
-      </w:r>
-    </w:p>
-    <w:p>
-      <w:pPr>
-        <w:ind w:left="720" w:hanging="720"/>
-        <w:rPr>
-          <w:lang w:val="el-GR"/>
-        </w:rPr>
-      </w:pPr>
-      <w:r>
-        <w:rPr>
-          <w:lang w:val="el-GR"/>
-        </w:rPr>
-        <w:t>7.α.</w:t>
-      </w:r>
-      <w:r>
-        <w:rPr>
-          <w:lang w:val="el-GR"/>
-        </w:rPr>
-        <w:t>2.</w:t>
-      </w:r>
-      <w:r>
-        <w:rPr>
-          <w:lang w:val="el-GR"/>
-        </w:rPr>
-        <w:tab/>
-      </w:r>
-      <w:r>
-        <w:rPr>
-          <w:lang w:val="el-GR"/>
-        </w:rPr>
-        <w:t xml:space="preserve">Στο ίδιο παράθυρο εμφανίζεται και η δυνατότητα ανάκτησης στοιχείων του λογαριασμού. </w:t>
-      </w:r>
-    </w:p>
-    <w:p>
-      <w:pPr>
-        <w:ind w:left="720" w:hanging="720"/>
-        <w:rPr>
-          <w:lang w:val="el-GR"/>
-        </w:rPr>
-      </w:pPr>
-      <w:r>
-        <w:rPr>
-          <w:lang w:val="el-GR"/>
-        </w:rPr>
-        <w:t>7</w:t>
-      </w:r>
-      <w:r>
-        <w:rPr>
-          <w:lang w:val="el-GR"/>
-        </w:rPr>
-        <w:t>.α.</w:t>
-      </w:r>
-      <w:r>
-        <w:rPr>
-          <w:lang w:val="el-GR"/>
-        </w:rPr>
-        <w:t>3</w:t>
-      </w:r>
-      <w:r>
-        <w:rPr>
-          <w:lang w:val="el-GR"/>
-        </w:rPr>
-        <w:t xml:space="preserve">. </w:t>
-      </w:r>
-      <w:r>
-        <w:rPr>
-          <w:lang w:val="el-GR"/>
-        </w:rPr>
-        <w:tab/>
-        <w:t xml:space="preserve">Τα στοιχεία εισόδου ελέγχονται και ο χρήστης ενημερώνεται με κατάλληλο μήνυμα. </w:t>
-      </w:r>
-    </w:p>
-    <w:p>
-      <w:pPr>
-        <w:ind w:left="720" w:hanging="720"/>
-        <w:rPr>
-          <w:lang w:val="el-GR"/>
-        </w:rPr>
-      </w:pPr>
-      <w:r>
-        <w:rPr>
-          <w:lang w:val="el-GR"/>
-        </w:rPr>
-        <w:t>7</w:t>
-      </w:r>
-      <w:r>
-        <w:rPr>
-          <w:lang w:val="el-GR"/>
-        </w:rPr>
-        <w:t>.α.</w:t>
-      </w:r>
-      <w:r>
-        <w:rPr>
-          <w:lang w:val="el-GR"/>
-        </w:rPr>
-        <w:t>4</w:t>
-      </w:r>
-      <w:r>
-        <w:rPr>
-          <w:lang w:val="el-GR"/>
-        </w:rPr>
-        <w:t xml:space="preserve">. </w:t>
-      </w:r>
-      <w:r>
-        <w:rPr>
-          <w:lang w:val="el-GR"/>
-        </w:rPr>
-        <w:tab/>
-      </w:r>
-      <w:r>
-        <w:rPr>
-          <w:lang w:val="el-GR"/>
-        </w:rPr>
-        <w:t>Κατά την επιτυχή σύνδεση, ο υπάλληλος μεταφέρεται στο παράθυρο όπου παρουσιάζονται οι υπηρεσίες που μπορεί να χρησιμοποιήσει.</w:t>
-      </w:r>
-    </w:p>
-    <w:p>
-      <w:pPr>
-        <w:rPr>
-          <w:lang w:val="el-GR"/>
-        </w:rPr>
-      </w:pPr>
-      <w:r>
-        <w:rPr>
-          <w:lang w:val="el-GR"/>
-        </w:rPr>
-        <w:t>7</w:t>
-      </w:r>
-      <w:r>
-        <w:rPr>
-          <w:lang w:val="el-GR"/>
-        </w:rPr>
-        <w:t>.α.</w:t>
-      </w:r>
-      <w:r>
-        <w:rPr>
-          <w:lang w:val="el-GR"/>
-        </w:rPr>
-        <w:t>5</w:t>
-      </w:r>
-      <w:r>
-        <w:rPr>
-          <w:lang w:val="el-GR"/>
-        </w:rPr>
-        <w:t>.</w:t>
-      </w:r>
-      <w:r>
-        <w:rPr>
-          <w:lang w:val="el-GR"/>
-        </w:rPr>
-        <w:tab/>
-        <w:t xml:space="preserve"> </w:t>
-      </w:r>
-      <w:r>
-        <w:rPr>
-          <w:lang w:val="el-GR"/>
-        </w:rPr>
-        <w:t>Έπειτα, ο υπάλληλος επιλέγει να δημιουργήσει μία ανακοίνωση.</w:t>
-      </w:r>
-    </w:p>
-    <w:p>
-      <w:pPr>
-        <w:ind w:left="720" w:hanging="720"/>
-        <w:rPr>
-          <w:lang w:val="el-GR"/>
-        </w:rPr>
-      </w:pPr>
-      <w:r>
-        <w:rPr>
-          <w:lang w:val="el-GR"/>
-        </w:rPr>
-        <w:t>7</w:t>
-      </w:r>
-      <w:r>
-        <w:rPr>
-          <w:lang w:val="el-GR"/>
-        </w:rPr>
-        <w:t>.α.</w:t>
-      </w:r>
-      <w:r>
-        <w:rPr>
-          <w:lang w:val="el-GR"/>
-        </w:rPr>
-        <w:t>6</w:t>
-      </w:r>
-      <w:r>
-        <w:rPr>
-          <w:lang w:val="el-GR"/>
-        </w:rPr>
-        <w:t>.</w:t>
-      </w:r>
-      <w:r>
-        <w:rPr>
-          <w:lang w:val="el-GR"/>
-        </w:rPr>
-        <w:tab/>
-      </w:r>
-      <w:r>
-        <w:rPr>
-          <w:lang w:val="el-GR"/>
-        </w:rPr>
-        <w:t xml:space="preserve">Σε νέο παράθυρο εμφανίζονται, οι προ-εγκατεστημένες δυνατότητες μορφοποίησης καθώς και δυνατότητες μορφοποίησης που έχει ορίσει ο υπάλληλος, οι οποίες μπορούν να </w:t>
-      </w:r>
-      <w:r>
-        <w:rPr>
-          <w:lang w:val="el-GR"/>
-        </w:rPr>
-        <w:lastRenderedPageBreak/>
-        <w:t>χρησιμοποιηθούν κατά την σύνταξη της ανακοίνωσης. Η ανακοίνωση αποθηκεύεται ως πρόχειρη, κατά την ολοκλήρωση της σύνταξης της.</w:t>
-      </w:r>
+          <w:b/>
+          <w:bCs/>
+          <w:lang w:val="el-GR"/>
+        </w:rPr>
+      </w:pPr>
     </w:p>
     <w:p>
       <w:pPr>
@@ -773,7 +527,13 @@
         <w:rPr>
           <w:lang w:val="el-GR"/>
         </w:rPr>
-        <w:t>7.</w:t>
+        <w:t>1</w:t>
+      </w:r>
+      <w:r>
+        <w:rPr>
+          <w:lang w:val="el-GR"/>
+        </w:rPr>
+        <w:t>.</w:t>
       </w:r>
       <w:r>
         <w:rPr>
@@ -793,13 +553,6 @@
         </w:rPr>
         <w:t>.</w:t>
       </w:r>
-    </w:p>
-    <w:p>
-      <w:pPr>
-        <w:rPr>
-          <w:lang w:val="el-GR"/>
-        </w:rPr>
-      </w:pPr>
     </w:p>
     <w:p>
       <w:pPr>
@@ -931,6 +684,7 @@
         <w:rPr>
           <w:lang w:val="el-GR"/>
         </w:rPr>
+        <w:lastRenderedPageBreak/>
         <w:t>Κατά την επιτυχή σύνδεση, ο υπάλληλος μεταφέρεται στο παράθυρο όπου παρουσιάζονται οι υπηρεσίες που μπορεί να χρησιμοποιήσει.</w:t>
       </w:r>
     </w:p>
@@ -1166,6 +920,17 @@
         </w:rPr>
         <w:t>επεξεργαστεί μία υπάρχουσα ανακοίνωση.</w:t>
       </w:r>
+    </w:p>
+    <w:p>
+      <w:pPr>
+        <w:ind w:left="720" w:hanging="360"/>
+        <w:jc w:val="center"/>
+        <w:rPr>
+          <w:b/>
+          <w:bCs/>
+          <w:lang w:val="el-GR"/>
+        </w:rPr>
+      </w:pPr>
     </w:p>
     <w:p>
       <w:pPr>
@@ -1181,464 +946,6 @@
     </w:p>
     <w:p>
       <w:pPr>
-        <w:pStyle w:val="a4"/>
-        <w:ind w:left="360"/>
-        <w:jc w:val="center"/>
-        <w:rPr>
-          <w:lang w:val="el-GR"/>
-        </w:rPr>
-      </w:pPr>
-    </w:p>
-    <w:p>
-      <w:pPr>
-        <w:ind w:left="720" w:hanging="720"/>
-        <w:rPr>
-          <w:lang w:val="el-GR"/>
-        </w:rPr>
-      </w:pPr>
-      <w:r>
-        <w:rPr>
-          <w:lang w:val="el-GR"/>
-        </w:rPr>
-        <w:t>9</w:t>
-      </w:r>
-      <w:r>
-        <w:rPr>
-          <w:lang w:val="el-GR"/>
-        </w:rPr>
-        <w:t xml:space="preserve">.α.1. </w:t>
-      </w:r>
-      <w:r>
-        <w:rPr>
-          <w:lang w:val="el-GR"/>
-        </w:rPr>
-        <w:tab/>
-      </w:r>
-      <w:r>
-        <w:rPr>
-          <w:lang w:val="el-GR"/>
-        </w:rPr>
-        <w:t xml:space="preserve">Ο υπάλληλος συνδέεται στην εφαρμογή με τα στοιχεία του λογαριασμού του. </w:t>
-      </w:r>
-    </w:p>
-    <w:p>
-      <w:pPr>
-        <w:ind w:left="720" w:hanging="720"/>
-        <w:rPr>
-          <w:lang w:val="el-GR"/>
-        </w:rPr>
-      </w:pPr>
-      <w:r>
-        <w:rPr>
-          <w:lang w:val="el-GR"/>
-        </w:rPr>
-        <w:t>9</w:t>
-      </w:r>
-      <w:r>
-        <w:rPr>
-          <w:lang w:val="el-GR"/>
-        </w:rPr>
-        <w:t>.α.</w:t>
-      </w:r>
-      <w:r>
-        <w:rPr>
-          <w:lang w:val="el-GR"/>
-        </w:rPr>
-        <w:t>2</w:t>
-      </w:r>
-      <w:r>
-        <w:rPr>
-          <w:lang w:val="el-GR"/>
-        </w:rPr>
-        <w:t xml:space="preserve">. </w:t>
-      </w:r>
-      <w:r>
-        <w:rPr>
-          <w:lang w:val="el-GR"/>
-        </w:rPr>
-        <w:tab/>
-      </w:r>
-      <w:r>
-        <w:rPr>
-          <w:lang w:val="el-GR"/>
-        </w:rPr>
-        <w:t xml:space="preserve">Στο ίδιο παράθυρο εμφανίζεται και η δυνατότητα ανάκτησης στοιχείων του λογαριασμού. </w:t>
-      </w:r>
-    </w:p>
-    <w:p>
-      <w:pPr>
-        <w:ind w:left="720" w:hanging="720"/>
-        <w:rPr>
-          <w:lang w:val="el-GR"/>
-        </w:rPr>
-      </w:pPr>
-      <w:r>
-        <w:rPr>
-          <w:lang w:val="el-GR"/>
-        </w:rPr>
-        <w:t>9</w:t>
-      </w:r>
-      <w:r>
-        <w:rPr>
-          <w:lang w:val="el-GR"/>
-        </w:rPr>
-        <w:t>.α.</w:t>
-      </w:r>
-      <w:r>
-        <w:rPr>
-          <w:lang w:val="el-GR"/>
-        </w:rPr>
-        <w:t>3</w:t>
-      </w:r>
-      <w:r>
-        <w:rPr>
-          <w:lang w:val="el-GR"/>
-        </w:rPr>
-        <w:t xml:space="preserve">. </w:t>
-      </w:r>
-      <w:r>
-        <w:rPr>
-          <w:lang w:val="el-GR"/>
-        </w:rPr>
-        <w:tab/>
-        <w:t xml:space="preserve">Τα στοιχεία εισόδου ελέγχονται και ο χρήστης ενημερώνεται με κατάλληλο μήνυμα. </w:t>
-      </w:r>
-    </w:p>
-    <w:p>
-      <w:pPr>
-        <w:ind w:left="720" w:hanging="720"/>
-        <w:rPr>
-          <w:lang w:val="el-GR"/>
-        </w:rPr>
-      </w:pPr>
-      <w:r>
-        <w:rPr>
-          <w:lang w:val="el-GR"/>
-        </w:rPr>
-        <w:t>9</w:t>
-      </w:r>
-      <w:r>
-        <w:rPr>
-          <w:lang w:val="el-GR"/>
-        </w:rPr>
-        <w:t>.α.</w:t>
-      </w:r>
-      <w:r>
-        <w:rPr>
-          <w:lang w:val="el-GR"/>
-        </w:rPr>
-        <w:t>4</w:t>
-      </w:r>
-      <w:r>
-        <w:rPr>
-          <w:lang w:val="el-GR"/>
-        </w:rPr>
-        <w:t xml:space="preserve">. </w:t>
-      </w:r>
-      <w:r>
-        <w:rPr>
-          <w:lang w:val="el-GR"/>
-        </w:rPr>
-        <w:tab/>
-      </w:r>
-      <w:r>
-        <w:rPr>
-          <w:lang w:val="el-GR"/>
-        </w:rPr>
-        <w:t>Κατά την επιτυχή σύνδεση, ο υπάλληλος μεταφέρεται στο παράθυρο όπου παρουσιάζονται οι υπηρεσίες που μπορεί να χρησιμοποιήσει.</w:t>
-      </w:r>
-    </w:p>
-    <w:p>
-      <w:pPr>
-        <w:rPr>
-          <w:lang w:val="el-GR"/>
-        </w:rPr>
-      </w:pPr>
-      <w:r>
-        <w:rPr>
-          <w:lang w:val="el-GR"/>
-        </w:rPr>
-        <w:t>9</w:t>
-      </w:r>
-      <w:r>
-        <w:rPr>
-          <w:lang w:val="el-GR"/>
-        </w:rPr>
-        <w:t>.α.</w:t>
-      </w:r>
-      <w:r>
-        <w:rPr>
-          <w:lang w:val="el-GR"/>
-        </w:rPr>
-        <w:t>5</w:t>
-      </w:r>
-      <w:r>
-        <w:rPr>
-          <w:lang w:val="el-GR"/>
-        </w:rPr>
-        <w:t>.</w:t>
-      </w:r>
-      <w:r>
-        <w:rPr>
-          <w:lang w:val="el-GR"/>
-        </w:rPr>
-        <w:tab/>
-        <w:t xml:space="preserve"> Έπειτα, ο υπάλληλος επιλέγει να </w:t>
-      </w:r>
-      <w:r>
-        <w:rPr>
-          <w:lang w:val="el-GR"/>
-        </w:rPr>
-        <w:t>επεξεργαστεί</w:t>
-      </w:r>
-      <w:r>
-        <w:rPr>
-          <w:lang w:val="el-GR"/>
-        </w:rPr>
-        <w:t xml:space="preserve"> μία</w:t>
-      </w:r>
-      <w:r>
-        <w:rPr>
-          <w:lang w:val="el-GR"/>
-        </w:rPr>
-        <w:t xml:space="preserve"> υπάρχουσα</w:t>
-      </w:r>
-      <w:r>
-        <w:rPr>
-          <w:lang w:val="el-GR"/>
-        </w:rPr>
-        <w:t xml:space="preserve"> ανακοίνωση.</w:t>
-      </w:r>
-    </w:p>
-    <w:p>
-      <w:pPr>
-        <w:ind w:left="720" w:hanging="720"/>
-        <w:rPr>
-          <w:lang w:val="el-GR"/>
-        </w:rPr>
-      </w:pPr>
-      <w:r>
-        <w:rPr>
-          <w:lang w:val="el-GR"/>
-        </w:rPr>
-        <w:t>9</w:t>
-      </w:r>
-      <w:r>
-        <w:rPr>
-          <w:lang w:val="el-GR"/>
-        </w:rPr>
-        <w:t>.α.</w:t>
-      </w:r>
-      <w:r>
-        <w:rPr>
-          <w:lang w:val="el-GR"/>
-        </w:rPr>
-        <w:t>6</w:t>
-      </w:r>
-      <w:r>
-        <w:rPr>
-          <w:lang w:val="el-GR"/>
-        </w:rPr>
-        <w:t>.</w:t>
-      </w:r>
-      <w:r>
-        <w:rPr>
-          <w:lang w:val="el-GR"/>
-        </w:rPr>
-        <w:tab/>
-        <w:t>Σε νέο παράθυρο εμφανίζονται,</w:t>
-      </w:r>
-      <w:r>
-        <w:rPr>
-          <w:lang w:val="el-GR"/>
-        </w:rPr>
-        <w:t xml:space="preserve"> η ανακοίνωση προς επεξεργασία</w:t>
-      </w:r>
-      <w:r>
-        <w:rPr>
-          <w:lang w:val="el-GR"/>
-        </w:rPr>
-        <w:t>.</w:t>
-      </w:r>
-    </w:p>
-    <w:p>
-      <w:pPr>
-        <w:ind w:left="720" w:hanging="720"/>
-        <w:rPr>
-          <w:lang w:val="el-GR"/>
-        </w:rPr>
-      </w:pPr>
-      <w:r>
-        <w:rPr>
-          <w:lang w:val="el-GR"/>
-        </w:rPr>
-        <w:t>9</w:t>
-      </w:r>
-      <w:r>
-        <w:rPr>
-          <w:lang w:val="el-GR"/>
-        </w:rPr>
-        <w:t>.α.</w:t>
-      </w:r>
-      <w:r>
-        <w:rPr>
-          <w:lang w:val="el-GR"/>
-        </w:rPr>
-        <w:t>7</w:t>
-      </w:r>
-      <w:r>
-        <w:rPr>
-          <w:lang w:val="el-GR"/>
-        </w:rPr>
-        <w:t xml:space="preserve">. </w:t>
-      </w:r>
-      <w:r>
-        <w:rPr>
-          <w:lang w:val="el-GR"/>
-        </w:rPr>
-        <w:tab/>
-        <w:t>Στο ίδιο παράθυρο, εμφανίζονται</w:t>
-      </w:r>
-      <w:r>
-        <w:rPr>
-          <w:lang w:val="el-GR"/>
-        </w:rPr>
-        <w:t xml:space="preserve"> </w:t>
-      </w:r>
-      <w:r>
-        <w:rPr>
-          <w:lang w:val="el-GR"/>
-        </w:rPr>
-        <w:t xml:space="preserve">οι προ-εγκατεστημένες δυνατότητες μορφοποίησης καθώς και δυνατότητες μορφοποίησης που έχει ορίσει ο υπάλληλος, οι οποίες μπορούν να χρησιμοποιηθούν κατά την </w:t>
-      </w:r>
-      <w:r>
-        <w:rPr>
-          <w:lang w:val="el-GR"/>
-        </w:rPr>
-        <w:t>επεξεργασία</w:t>
-      </w:r>
-      <w:r>
-        <w:rPr>
-          <w:lang w:val="el-GR"/>
-        </w:rPr>
-        <w:t xml:space="preserve"> της ανακοίνωσης. </w:t>
-      </w:r>
-    </w:p>
-    <w:p>
-      <w:pPr>
-        <w:ind w:left="720" w:hanging="720"/>
-        <w:rPr>
-          <w:lang w:val="el-GR"/>
-        </w:rPr>
-      </w:pPr>
-      <w:r>
-        <w:rPr>
-          <w:lang w:val="el-GR"/>
-        </w:rPr>
-        <w:lastRenderedPageBreak/>
-        <w:t>9</w:t>
-      </w:r>
-      <w:r>
-        <w:rPr>
-          <w:lang w:val="el-GR"/>
-        </w:rPr>
-        <w:t>.α.</w:t>
-      </w:r>
-      <w:r>
-        <w:rPr>
-          <w:lang w:val="el-GR"/>
-        </w:rPr>
-        <w:t>8</w:t>
-      </w:r>
-      <w:r>
-        <w:rPr>
-          <w:lang w:val="el-GR"/>
-        </w:rPr>
-        <w:t xml:space="preserve">. </w:t>
-      </w:r>
-      <w:r>
-        <w:rPr>
-          <w:lang w:val="el-GR"/>
-        </w:rPr>
-        <w:tab/>
-      </w:r>
-      <w:r>
-        <w:rPr>
-          <w:lang w:val="el-GR"/>
-        </w:rPr>
-        <w:t xml:space="preserve">Στο ίδιο παράθυρο, εμφανίζεται </w:t>
-      </w:r>
-      <w:r>
-        <w:rPr>
-          <w:lang w:val="el-GR"/>
-        </w:rPr>
-        <w:t xml:space="preserve">επίσης </w:t>
-      </w:r>
-      <w:r>
-        <w:rPr>
-          <w:lang w:val="el-GR"/>
-        </w:rPr>
-        <w:t>και το κοινό στο οποίο θα αναρτηθεί η ανακοίνωση, το οποίο μπορεί να αλλαχθεί.</w:t>
-      </w:r>
-    </w:p>
-    <w:p>
-      <w:pPr>
-        <w:ind w:left="720" w:hanging="720"/>
-        <w:rPr>
-          <w:lang w:val="el-GR"/>
-        </w:rPr>
-      </w:pPr>
-      <w:r>
-        <w:rPr>
-          <w:lang w:val="el-GR"/>
-        </w:rPr>
-        <w:t>9</w:t>
-      </w:r>
-      <w:r>
-        <w:rPr>
-          <w:lang w:val="el-GR"/>
-        </w:rPr>
-        <w:t>.α.</w:t>
-      </w:r>
-      <w:r>
-        <w:rPr>
-          <w:lang w:val="el-GR"/>
-        </w:rPr>
-        <w:t>9</w:t>
-      </w:r>
-      <w:r>
-        <w:rPr>
-          <w:lang w:val="el-GR"/>
-        </w:rPr>
-        <w:t xml:space="preserve">. </w:t>
-      </w:r>
-      <w:r>
-        <w:rPr>
-          <w:lang w:val="el-GR"/>
-        </w:rPr>
-        <w:tab/>
-      </w:r>
-      <w:r>
-        <w:rPr>
-          <w:lang w:val="el-GR"/>
-        </w:rPr>
-        <w:t xml:space="preserve">Η ανακοίνωση αποθηκεύεται ως πρόχειρη, κατά την ολοκλήρωση της </w:t>
-      </w:r>
-      <w:r>
-        <w:rPr>
-          <w:lang w:val="el-GR"/>
-        </w:rPr>
-        <w:t>επεξεργασίας</w:t>
-      </w:r>
-      <w:r>
-        <w:rPr>
-          <w:lang w:val="el-GR"/>
-        </w:rPr>
-        <w:t xml:space="preserve"> της.</w:t>
-      </w:r>
-    </w:p>
-    <w:p>
-      <w:pPr>
         <w:ind w:left="720" w:hanging="720"/>
         <w:jc w:val="both"/>
         <w:rPr>
@@ -1661,7 +968,7 @@
         <w:rPr>
           <w:lang w:val="el-GR"/>
         </w:rPr>
-        <w:t>10.</w:t>
+        <w:t>1.</w:t>
       </w:r>
       <w:r>
         <w:rPr>

--- a/2ο Παραδοτέο/Use Case Δημήτρη/Ροές για την Επεξεργασία Ανακοινώσεων.docx
+++ b/2ο Παραδοτέο/Use Case Δημήτρη/Ροές για την Επεξεργασία Ανακοινώσεων.docx
@@ -430,6 +430,31 @@
     </w:p>
     <w:p>
       <w:pPr>
+        <w:pStyle w:val="a3"/>
+        <w:numPr>
+          <w:ilvl w:val="0"/>
+          <w:numId w:val="4"/>
+        </w:numPr>
+        <w:jc w:val="both"/>
+        <w:rPr>
+          <w:lang w:val="el-GR"/>
+        </w:rPr>
+      </w:pPr>
+      <w:r>
+        <w:rPr>
+          <w:lang w:val="el-GR"/>
+        </w:rPr>
+        <w:t>Από το ίδιο παράθυρο, ο υπάλληλος επιλέγει το κοινό στο οποίο θα αποσταλεί η ανακοίνωση και επιλέγει να την αναρτήσει</w:t>
+      </w:r>
+      <w:r>
+        <w:rPr>
+          <w:lang w:val="el-GR"/>
+        </w:rPr>
+        <w:t>.</w:t>
+      </w:r>
+    </w:p>
+    <w:p>
+      <w:pPr>
         <w:rPr>
           <w:lang w:val="el-GR"/>
         </w:rPr>
@@ -451,148 +476,22 @@
           <w:bCs/>
           <w:lang w:val="el-GR"/>
         </w:rPr>
-        <w:t>1</w:t>
+        <w:t xml:space="preserve">Βασική Ροή Σεναρίου: Ο υπάλληλος επιθυμεί να </w:t>
       </w:r>
       <w:r>
         <w:rPr>
           <w:b/>
           <w:bCs/>
-          <w:vertAlign w:val="superscript"/>
-          <w:lang w:val="el-GR"/>
-        </w:rPr>
-        <w:t>η</w:t>
-      </w:r>
-      <w:r>
-        <w:rPr>
-          <w:b/>
-          <w:bCs/>
-          <w:lang w:val="el-GR"/>
-        </w:rPr>
-        <w:t xml:space="preserve"> Εναλλακτική Ροή Σεναρίου: Ο υπάλληλος επιθυμεί να </w:t>
-      </w:r>
-      <w:r>
-        <w:rPr>
-          <w:b/>
-          <w:bCs/>
-          <w:lang w:val="el-GR"/>
-        </w:rPr>
-        <w:t>δημιουργήσει μία ανακοίνωση.</w:t>
-      </w:r>
-    </w:p>
-    <w:p>
-      <w:pPr>
-        <w:pStyle w:val="a4"/>
-        <w:ind w:left="360"/>
-        <w:jc w:val="center"/>
-        <w:rPr>
-          <w:b/>
-          <w:bCs/>
-          <w:lang w:val="el-GR"/>
-        </w:rPr>
-      </w:pPr>
-    </w:p>
-    <w:p>
-      <w:pPr>
-        <w:pStyle w:val="a4"/>
-        <w:ind w:left="360"/>
-        <w:jc w:val="center"/>
-        <w:rPr>
-          <w:b/>
-          <w:bCs/>
-          <w:lang w:val="el-GR"/>
-        </w:rPr>
-      </w:pPr>
-    </w:p>
-    <w:p>
-      <w:pPr>
-        <w:ind w:left="720" w:hanging="720"/>
-        <w:jc w:val="both"/>
-        <w:rPr>
-          <w:lang w:val="el-GR"/>
-        </w:rPr>
-      </w:pPr>
-      <w:r>
-        <w:rPr>
-          <w:lang w:val="el-GR"/>
-        </w:rPr>
-        <w:t>7</w:t>
-      </w:r>
-      <w:r>
-        <w:rPr>
-          <w:lang w:val="el-GR"/>
-        </w:rPr>
-        <w:t>.α.</w:t>
-      </w:r>
-      <w:r>
-        <w:rPr>
-          <w:lang w:val="el-GR"/>
-        </w:rPr>
-        <w:t>1</w:t>
-      </w:r>
-      <w:r>
-        <w:rPr>
-          <w:lang w:val="el-GR"/>
-        </w:rPr>
-        <w:t>.</w:t>
-      </w:r>
-      <w:r>
-        <w:rPr>
-          <w:lang w:val="el-GR"/>
-        </w:rPr>
-        <w:tab/>
-      </w:r>
-      <w:r>
-        <w:rPr>
-          <w:lang w:val="el-GR"/>
-        </w:rPr>
-        <w:t>Από το ίδιο παράθυρο, ο υπάλληλος επιλέγει το κοινό στο οποίο θα αποσταλεί η ανακοίνωση και επιλέγει να την αναρτήσει</w:t>
-      </w:r>
-      <w:r>
-        <w:rPr>
-          <w:lang w:val="el-GR"/>
-        </w:rPr>
-        <w:t>.</w:t>
-      </w:r>
-    </w:p>
-    <w:p>
-      <w:pPr>
-        <w:rPr>
-          <w:lang w:val="el-GR"/>
-        </w:rPr>
-      </w:pPr>
+          <w:lang w:val="el-GR"/>
+        </w:rPr>
+        <w:t>επεξεργαστεί μία υπάρχουσα ανακοίνωση.</w:t>
+      </w:r>
     </w:p>
     <w:p>
       <w:pPr>
         <w:ind w:left="720" w:hanging="360"/>
         <w:jc w:val="center"/>
         <w:rPr>
-          <w:b/>
-          <w:bCs/>
-          <w:lang w:val="el-GR"/>
-        </w:rPr>
-      </w:pPr>
-      <w:r>
-        <w:rPr>
-          <w:b/>
-          <w:bCs/>
-          <w:lang w:val="el-GR"/>
-        </w:rPr>
-        <w:t xml:space="preserve">Βασική Ροή Σεναρίου: Ο υπάλληλος επιθυμεί να </w:t>
-      </w:r>
-      <w:r>
-        <w:rPr>
-          <w:b/>
-          <w:bCs/>
-          <w:lang w:val="el-GR"/>
-        </w:rPr>
-        <w:t>επεξεργαστεί μία υπάρχουσα ανακοίνωση.</w:t>
-      </w:r>
-    </w:p>
-    <w:p>
-      <w:pPr>
-        <w:ind w:left="720" w:hanging="360"/>
-        <w:jc w:val="center"/>
-        <w:rPr>
           <w:lang w:val="el-GR"/>
         </w:rPr>
       </w:pPr>
@@ -684,8 +583,134 @@
         <w:rPr>
           <w:lang w:val="el-GR"/>
         </w:rPr>
+        <w:t>Κατά την επιτυχή σύνδεση, ο υπάλληλος μεταφέρεται στο παράθυρο όπου παρουσιάζονται οι υπηρεσίες που μπορεί να χρησιμοποιήσει.</w:t>
+      </w:r>
+    </w:p>
+    <w:p>
+      <w:pPr>
+        <w:pStyle w:val="a3"/>
+        <w:numPr>
+          <w:ilvl w:val="0"/>
+          <w:numId w:val="7"/>
+        </w:numPr>
+        <w:rPr>
+          <w:lang w:val="el-GR"/>
+        </w:rPr>
+      </w:pPr>
+      <w:r>
+        <w:rPr>
+          <w:lang w:val="el-GR"/>
+        </w:rPr>
+        <w:t xml:space="preserve">Έπειτα, ο υπάλληλος επιλέγει να </w:t>
+      </w:r>
+      <w:r>
+        <w:rPr>
+          <w:lang w:val="el-GR"/>
+        </w:rPr>
+        <w:t>επεξεργαστεί</w:t>
+      </w:r>
+      <w:r>
+        <w:rPr>
+          <w:lang w:val="el-GR"/>
+        </w:rPr>
+        <w:t xml:space="preserve"> μία </w:t>
+      </w:r>
+      <w:r>
+        <w:rPr>
+          <w:lang w:val="el-GR"/>
+        </w:rPr>
+        <w:t xml:space="preserve">υπάρχουσα </w:t>
+      </w:r>
+      <w:r>
+        <w:rPr>
+          <w:lang w:val="el-GR"/>
+        </w:rPr>
+        <w:t>ανακοίνωση</w:t>
+      </w:r>
+      <w:r>
+        <w:rPr>
+          <w:lang w:val="el-GR"/>
+        </w:rPr>
+        <w:t>.</w:t>
+      </w:r>
+    </w:p>
+    <w:p>
+      <w:pPr>
+        <w:pStyle w:val="a3"/>
+        <w:numPr>
+          <w:ilvl w:val="0"/>
+          <w:numId w:val="7"/>
+        </w:numPr>
+        <w:rPr>
+          <w:lang w:val="el-GR"/>
+        </w:rPr>
+      </w:pPr>
+      <w:r>
+        <w:rPr>
+          <w:lang w:val="el-GR"/>
+        </w:rPr>
+        <w:t xml:space="preserve">Σε νέο παράθυρο εμφανίζονται, </w:t>
+      </w:r>
+      <w:r>
+        <w:rPr>
+          <w:lang w:val="el-GR"/>
+        </w:rPr>
+        <w:t>η ανακοίνωση προς επεξεργασία</w:t>
+      </w:r>
+      <w:r>
+        <w:rPr>
+          <w:lang w:val="el-GR"/>
+        </w:rPr>
+        <w:t xml:space="preserve">. </w:t>
+      </w:r>
+    </w:p>
+    <w:p>
+      <w:pPr>
+        <w:pStyle w:val="a3"/>
+        <w:numPr>
+          <w:ilvl w:val="0"/>
+          <w:numId w:val="7"/>
+        </w:numPr>
+        <w:rPr>
+          <w:lang w:val="el-GR"/>
+        </w:rPr>
+      </w:pPr>
+      <w:r>
+        <w:rPr>
+          <w:lang w:val="el-GR"/>
+        </w:rPr>
         <w:lastRenderedPageBreak/>
-        <w:t>Κατά την επιτυχή σύνδεση, ο υπάλληλος μεταφέρεται στο παράθυρο όπου παρουσιάζονται οι υπηρεσίες που μπορεί να χρησιμοποιήσει.</w:t>
+        <w:t xml:space="preserve">Στο ίδιο παράθυρο, εμφανίζονται </w:t>
+      </w:r>
+      <w:r>
+        <w:rPr>
+          <w:lang w:val="el-GR"/>
+        </w:rPr>
+        <w:t xml:space="preserve">οι προ-εγκατεστημένες δυνατότητες μορφοποίησης καθώς και δυνατότητες μορφοποίησης που έχει ορίσει ο υπάλληλος, οι οποίες μπορούν να χρησιμοποιηθούν κατά την </w:t>
+      </w:r>
+      <w:r>
+        <w:rPr>
+          <w:lang w:val="el-GR"/>
+        </w:rPr>
+        <w:t>επεξεργασία</w:t>
+      </w:r>
+      <w:r>
+        <w:rPr>
+          <w:lang w:val="el-GR"/>
+        </w:rPr>
+        <w:t xml:space="preserve"> της ανακοίνωσης</w:t>
+      </w:r>
+      <w:r>
+        <w:rPr>
+          <w:lang w:val="el-GR"/>
+        </w:rPr>
+        <w:t>.</w:t>
+      </w:r>
+      <w:r>
+        <w:rPr>
+          <w:lang w:val="el-GR"/>
+        </w:rPr>
+        <w:t xml:space="preserve"> </w:t>
       </w:r>
     </w:p>
     <w:p>
@@ -703,37 +728,7 @@
         <w:rPr>
           <w:lang w:val="el-GR"/>
         </w:rPr>
-        <w:t xml:space="preserve">Έπειτα, ο υπάλληλος επιλέγει να </w:t>
-      </w:r>
-      <w:r>
-        <w:rPr>
-          <w:lang w:val="el-GR"/>
-        </w:rPr>
-        <w:t>επεξεργαστεί</w:t>
-      </w:r>
-      <w:r>
-        <w:rPr>
-          <w:lang w:val="el-GR"/>
-        </w:rPr>
-        <w:t xml:space="preserve"> μία </w:t>
-      </w:r>
-      <w:r>
-        <w:rPr>
-          <w:lang w:val="el-GR"/>
-        </w:rPr>
-        <w:t xml:space="preserve">υπάρχουσα </w:t>
-      </w:r>
-      <w:r>
-        <w:rPr>
-          <w:lang w:val="el-GR"/>
-        </w:rPr>
-        <w:t>ανακοίνωση</w:t>
-      </w:r>
-      <w:r>
-        <w:rPr>
-          <w:lang w:val="el-GR"/>
-        </w:rPr>
-        <w:t>.</w:t>
+        <w:t>Στο ίδιο παράθυρο, εμφανίζεται και το κοινό στο οποίο θα αναρτηθεί η ανακοίνωση, το οποίο μπορεί να αλλαχθεί.</w:t>
       </w:r>
     </w:p>
     <w:p>
@@ -751,19 +746,19 @@
         <w:rPr>
           <w:lang w:val="el-GR"/>
         </w:rPr>
-        <w:t xml:space="preserve">Σε νέο παράθυρο εμφανίζονται, </w:t>
-      </w:r>
-      <w:r>
-        <w:rPr>
-          <w:lang w:val="el-GR"/>
-        </w:rPr>
-        <w:t>η ανακοίνωση προς επεξεργασία</w:t>
-      </w:r>
-      <w:r>
-        <w:rPr>
-          <w:lang w:val="el-GR"/>
-        </w:rPr>
-        <w:t xml:space="preserve">. </w:t>
+        <w:t xml:space="preserve">Η ανακοίνωση αποθηκεύεται ως πρόχειρη, κατά την ολοκλήρωση της </w:t>
+      </w:r>
+      <w:r>
+        <w:rPr>
+          <w:lang w:val="el-GR"/>
+        </w:rPr>
+        <w:t>επεξεργασία</w:t>
+      </w:r>
+      <w:r>
+        <w:rPr>
+          <w:lang w:val="el-GR"/>
+        </w:rPr>
+        <w:t xml:space="preserve"> της.</w:t>
       </w:r>
     </w:p>
     <w:p>
@@ -773,180 +768,6 @@
           <w:ilvl w:val="0"/>
           <w:numId w:val="7"/>
         </w:numPr>
-        <w:rPr>
-          <w:lang w:val="el-GR"/>
-        </w:rPr>
-      </w:pPr>
-      <w:r>
-        <w:rPr>
-          <w:lang w:val="el-GR"/>
-        </w:rPr>
-        <w:t xml:space="preserve">Στο ίδιο παράθυρο, εμφανίζονται </w:t>
-      </w:r>
-      <w:r>
-        <w:rPr>
-          <w:lang w:val="el-GR"/>
-        </w:rPr>
-        <w:t xml:space="preserve">οι προ-εγκατεστημένες δυνατότητες μορφοποίησης καθώς και δυνατότητες μορφοποίησης που έχει ορίσει ο υπάλληλος, οι οποίες μπορούν να χρησιμοποιηθούν κατά την </w:t>
-      </w:r>
-      <w:r>
-        <w:rPr>
-          <w:lang w:val="el-GR"/>
-        </w:rPr>
-        <w:t>επεξεργασία</w:t>
-      </w:r>
-      <w:r>
-        <w:rPr>
-          <w:lang w:val="el-GR"/>
-        </w:rPr>
-        <w:t xml:space="preserve"> της ανακοίνωσης</w:t>
-      </w:r>
-      <w:r>
-        <w:rPr>
-          <w:lang w:val="el-GR"/>
-        </w:rPr>
-        <w:t>.</w:t>
-      </w:r>
-      <w:r>
-        <w:rPr>
-          <w:lang w:val="el-GR"/>
-        </w:rPr>
-        <w:t xml:space="preserve"> </w:t>
-      </w:r>
-    </w:p>
-    <w:p>
-      <w:pPr>
-        <w:pStyle w:val="a3"/>
-        <w:numPr>
-          <w:ilvl w:val="0"/>
-          <w:numId w:val="7"/>
-        </w:numPr>
-        <w:rPr>
-          <w:lang w:val="el-GR"/>
-        </w:rPr>
-      </w:pPr>
-      <w:r>
-        <w:rPr>
-          <w:lang w:val="el-GR"/>
-        </w:rPr>
-        <w:t>Στο ίδιο παράθυρο, εμφανίζεται και το κοινό στο οποίο θα αναρτηθεί η ανακοίνωση, το οποίο μπορεί να αλλαχθεί.</w:t>
-      </w:r>
-    </w:p>
-    <w:p>
-      <w:pPr>
-        <w:pStyle w:val="a3"/>
-        <w:numPr>
-          <w:ilvl w:val="0"/>
-          <w:numId w:val="7"/>
-        </w:numPr>
-        <w:rPr>
-          <w:lang w:val="el-GR"/>
-        </w:rPr>
-      </w:pPr>
-      <w:r>
-        <w:rPr>
-          <w:lang w:val="el-GR"/>
-        </w:rPr>
-        <w:t xml:space="preserve">Η ανακοίνωση αποθηκεύεται ως πρόχειρη, κατά την ολοκλήρωση της </w:t>
-      </w:r>
-      <w:r>
-        <w:rPr>
-          <w:lang w:val="el-GR"/>
-        </w:rPr>
-        <w:t>επεξεργασία</w:t>
-      </w:r>
-      <w:r>
-        <w:rPr>
-          <w:lang w:val="el-GR"/>
-        </w:rPr>
-        <w:t xml:space="preserve"> της.</w:t>
-      </w:r>
-    </w:p>
-    <w:p>
-      <w:pPr>
-        <w:rPr>
-          <w:lang w:val="el-GR"/>
-        </w:rPr>
-      </w:pPr>
-    </w:p>
-    <w:p>
-      <w:pPr>
-        <w:ind w:left="720" w:hanging="360"/>
-        <w:jc w:val="center"/>
-        <w:rPr>
-          <w:b/>
-          <w:bCs/>
-          <w:lang w:val="el-GR"/>
-        </w:rPr>
-      </w:pPr>
-      <w:r>
-        <w:rPr>
-          <w:b/>
-          <w:bCs/>
-          <w:lang w:val="el-GR"/>
-        </w:rPr>
-        <w:t>1</w:t>
-      </w:r>
-      <w:r>
-        <w:rPr>
-          <w:b/>
-          <w:bCs/>
-          <w:vertAlign w:val="superscript"/>
-          <w:lang w:val="el-GR"/>
-        </w:rPr>
-        <w:t>η</w:t>
-      </w:r>
-      <w:r>
-        <w:rPr>
-          <w:b/>
-          <w:bCs/>
-          <w:lang w:val="el-GR"/>
-        </w:rPr>
-        <w:t xml:space="preserve"> Εναλλακτική Ροή Σεναρίου: </w:t>
-      </w:r>
-      <w:r>
-        <w:rPr>
-          <w:b/>
-          <w:bCs/>
-          <w:lang w:val="el-GR"/>
-        </w:rPr>
-        <w:t xml:space="preserve">Ο υπάλληλος επιθυμεί να </w:t>
-      </w:r>
-      <w:r>
-        <w:rPr>
-          <w:b/>
-          <w:bCs/>
-          <w:lang w:val="el-GR"/>
-        </w:rPr>
-        <w:t>επεξεργαστεί μία υπάρχουσα ανακοίνωση.</w:t>
-      </w:r>
-    </w:p>
-    <w:p>
-      <w:pPr>
-        <w:ind w:left="720" w:hanging="360"/>
-        <w:jc w:val="center"/>
-        <w:rPr>
-          <w:b/>
-          <w:bCs/>
-          <w:lang w:val="el-GR"/>
-        </w:rPr>
-      </w:pPr>
-    </w:p>
-    <w:p>
-      <w:pPr>
-        <w:pStyle w:val="a4"/>
-        <w:ind w:left="360"/>
-        <w:jc w:val="center"/>
-        <w:rPr>
-          <w:b/>
-          <w:bCs/>
-          <w:lang w:val="el-GR"/>
-        </w:rPr>
-      </w:pPr>
-    </w:p>
-    <w:p>
-      <w:pPr>
-        <w:ind w:left="720" w:hanging="720"/>
         <w:jc w:val="both"/>
         <w:rPr>
           <w:lang w:val="el-GR"/>
@@ -956,25 +777,6 @@
         <w:rPr>
           <w:lang w:val="el-GR"/>
         </w:rPr>
-        <w:t>9</w:t>
-      </w:r>
-      <w:r>
-        <w:rPr>
-          <w:lang w:val="el-GR"/>
-        </w:rPr>
-        <w:t>.α.</w:t>
-      </w:r>
-      <w:r>
-        <w:rPr>
-          <w:lang w:val="el-GR"/>
-        </w:rPr>
-        <w:t>1.</w:t>
-      </w:r>
-      <w:r>
-        <w:rPr>
-          <w:lang w:val="el-GR"/>
-        </w:rPr>
-        <w:tab/>
         <w:t>Από το ίδιο παράθυρο, ο υπάλληλος επιλέγει το κοινό στο οποίο θα αποσταλεί η ανακοίνωση και επιλέγει να την αναρτήσει.</w:t>
       </w:r>
     </w:p>
@@ -1503,7 +1305,7 @@
   <w:abstractNum w:abstractNumId="2" w15:restartNumberingAfterBreak="0">
     <w:nsid w:val="2F8E13FB"/>
     <w:multiLevelType w:val="hybridMultilevel"/>
-    <w:tmpl w:val="C5D86254"/>
+    <w:tmpl w:val="DAA21D12"/>
     <w:lvl w:ilvl="0" w:tplc="0408000F">
       <w:start w:val="1"/>
       <w:numFmt w:val="decimal"/>
@@ -1675,7 +1477,7 @@
   <w:abstractNum w:abstractNumId="4" w15:restartNumberingAfterBreak="0">
     <w:nsid w:val="3F223D8F"/>
     <w:multiLevelType w:val="hybridMultilevel"/>
-    <w:tmpl w:val="C5D86254"/>
+    <w:tmpl w:val="C10A44B8"/>
     <w:lvl w:ilvl="0" w:tplc="0408000F">
       <w:start w:val="1"/>
       <w:numFmt w:val="decimal"/>
